--- a/Burdeos/Texto para decir.docx
+++ b/Burdeos/Texto para decir.docx
@@ -3,6 +3,11 @@
 <w:document xmlns:wpc="http://schemas.microsoft.com/office/word/2010/wordprocessingCanvas" xmlns:mc="http://schemas.openxmlformats.org/markup-compatibility/2006" xmlns:o="urn:schemas-microsoft-com:office:office" xmlns:r="http://schemas.openxmlformats.org/officeDocument/2006/relationships" xmlns:m="http://schemas.openxmlformats.org/officeDocument/2006/math" xmlns:v="urn:schemas-microsoft-com:vml" xmlns:wp14="http://schemas.microsoft.com/office/word/2010/wordprocessingDrawing" xmlns:wp="http://schemas.openxmlformats.org/drawingml/2006/wordprocessingDrawing" xmlns:w10="urn:schemas-microsoft-com:office:word" xmlns:w="http://schemas.openxmlformats.org/wordprocessingml/2006/main" xmlns:w14="http://schemas.microsoft.com/office/word/2010/wordml" xmlns:w15="http://schemas.microsoft.com/office/word/2012/wordml" xmlns:wpg="http://schemas.microsoft.com/office/word/2010/wordprocessingGroup" xmlns:wpi="http://schemas.microsoft.com/office/word/2010/wordprocessingInk" xmlns:wne="http://schemas.microsoft.com/office/word/2006/wordml" xmlns:wps="http://schemas.microsoft.com/office/word/2010/wordprocessingShape" mc:Ignorable="w14 w15 wp14">
   <w:body>
     <w:p>
+      <w:pPr>
+        <w:rPr>
+          <w:lang w:val="en-US"/>
+        </w:rPr>
+      </w:pPr>
       <w:r>
         <w:rPr>
           <w:highlight w:val="yellow"/>
@@ -20,11 +25,17 @@
       <w:r>
         <w:rPr>
           <w:highlight w:val="yellow"/>
+          <w:lang w:val="en-US"/>
         </w:rPr>
         <w:t>1:</w:t>
       </w:r>
     </w:p>
     <w:p>
+      <w:pPr>
+        <w:rPr>
+          <w:lang w:val="en-US"/>
+        </w:rPr>
+      </w:pPr>
       <w:r>
         <w:rPr>
           <w:lang w:val="en-US"/>
@@ -32,6 +43,9 @@
         <w:t>Hello</w:t>
       </w:r>
       <w:r>
+        <w:rPr>
+          <w:lang w:val="en-US"/>
+        </w:rPr>
         <w:t>,</w:t>
       </w:r>
     </w:p>
@@ -130,7 +144,19 @@
         <w:rPr>
           <w:lang w:val="en-US"/>
         </w:rPr>
-        <w:t>-Finally I will conclude by extending this explanation to several channels. For this one I show you the card, which we pretend use, and I will explain how work this card.</w:t>
+        <w:t xml:space="preserve">-Finally I will conclude by extending this explanation to several channels. </w:t>
+      </w:r>
+      <w:r>
+        <w:rPr>
+          <w:lang w:val="en-US"/>
+        </w:rPr>
+        <w:t>In this part</w:t>
+      </w:r>
+      <w:r>
+        <w:rPr>
+          <w:lang w:val="en-US"/>
+        </w:rPr>
+        <w:t xml:space="preserve"> I show you the card, which we pretend use, and I will explain how work this card.</w:t>
       </w:r>
     </w:p>
     <w:p>
@@ -225,21 +251,19 @@
         <w:rPr>
           <w:lang w:val="en-US"/>
         </w:rPr>
-        <w:t xml:space="preserve"> mean, we will have few events per second so is very </w:t>
-      </w:r>
-      <w:proofErr w:type="spellStart"/>
-      <w:r>
-        <w:rPr>
-          <w:lang w:val="en-US"/>
-        </w:rPr>
-        <w:t>imporatant</w:t>
-      </w:r>
-      <w:proofErr w:type="spellEnd"/>
-      <w:r>
-        <w:rPr>
-          <w:lang w:val="en-US"/>
-        </w:rPr>
-        <w:t xml:space="preserve"> that our det</w:t>
+        <w:t xml:space="preserve"> mean, we will have few eve</w:t>
+      </w:r>
+      <w:r>
+        <w:rPr>
+          <w:lang w:val="en-US"/>
+        </w:rPr>
+        <w:t>nts per second so is very impor</w:t>
+      </w:r>
+      <w:r>
+        <w:rPr>
+          <w:lang w:val="en-US"/>
+        </w:rPr>
+        <w:t>tant that our det</w:t>
       </w:r>
       <w:r>
         <w:rPr>
@@ -272,33 +296,65 @@
         <w:rPr>
           <w:lang w:val="en-US"/>
         </w:rPr>
-        <w:t xml:space="preserve"> need a lower supply, of the order of tens of volts, than PMTs, which need high voltage.</w:t>
-      </w:r>
-    </w:p>
-    <w:p>
-      <w:pPr>
-        <w:rPr>
-          <w:lang w:val="en-US"/>
-        </w:rPr>
-      </w:pPr>
-      <w:r>
-        <w:rPr>
-          <w:lang w:val="en-US"/>
-        </w:rPr>
-        <w:t>This is important too because the finally place of the detector won't have electricity and we want that this detector are self-sustaining with photovoltaic card or something like this. Therefore we cannot develop a detector which consumes a lot of energy</w:t>
-      </w:r>
-    </w:p>
-    <w:p>
-      <w:pPr>
-        <w:rPr>
-          <w:lang w:val="en-US"/>
-        </w:rPr>
-      </w:pPr>
+        <w:t xml:space="preserve"> need a lower supply</w:t>
+      </w:r>
+      <w:r>
+        <w:rPr>
+          <w:lang w:val="en-US"/>
+        </w:rPr>
+        <w:t xml:space="preserve"> voltage</w:t>
+      </w:r>
+      <w:r>
+        <w:rPr>
+          <w:lang w:val="en-US"/>
+        </w:rPr>
+        <w:t>, of the order of tens of volts, than PMTs, which need high voltage.</w:t>
+      </w:r>
+    </w:p>
+    <w:p>
+      <w:pPr>
+        <w:rPr>
+          <w:lang w:val="en-US"/>
+        </w:rPr>
+      </w:pPr>
+      <w:r>
+        <w:rPr>
+          <w:lang w:val="en-US"/>
+        </w:rPr>
+        <w:t xml:space="preserve">This is important too because the finally place of the detector won't have electricity and we want that this detector </w:t>
+      </w:r>
       <w:proofErr w:type="gramStart"/>
       <w:r>
         <w:rPr>
           <w:lang w:val="en-US"/>
         </w:rPr>
+        <w:t xml:space="preserve">is </w:t>
+      </w:r>
+      <w:r>
+        <w:rPr>
+          <w:lang w:val="en-US"/>
+        </w:rPr>
+        <w:t xml:space="preserve"> self</w:t>
+      </w:r>
+      <w:proofErr w:type="gramEnd"/>
+      <w:r>
+        <w:rPr>
+          <w:lang w:val="en-US"/>
+        </w:rPr>
+        <w:t>-sustaining with photovoltaic card or something like this. Therefore we cannot develop a detector which consumes a lot of energy</w:t>
+      </w:r>
+    </w:p>
+    <w:p>
+      <w:pPr>
+        <w:rPr>
+          <w:lang w:val="en-US"/>
+        </w:rPr>
+      </w:pPr>
+      <w:proofErr w:type="gramStart"/>
+      <w:r>
+        <w:rPr>
+          <w:lang w:val="en-US"/>
+        </w:rPr>
         <w:t>but</w:t>
       </w:r>
       <w:proofErr w:type="gramEnd"/>
@@ -360,7 +416,19 @@
         <w:rPr>
           <w:lang w:val="en-US"/>
         </w:rPr>
-        <w:t xml:space="preserve">If we want use this detector for monitor the level of the tritium in the water we need that the </w:t>
+        <w:t>If we want</w:t>
+      </w:r>
+      <w:r>
+        <w:rPr>
+          <w:lang w:val="en-US"/>
+        </w:rPr>
+        <w:t xml:space="preserve"> to</w:t>
+      </w:r>
+      <w:r>
+        <w:rPr>
+          <w:lang w:val="en-US"/>
+        </w:rPr>
+        <w:t xml:space="preserve"> use this detector for monitor the level of the tritium in the water we need that the </w:t>
       </w:r>
       <w:proofErr w:type="spellStart"/>
       <w:r>
@@ -472,13 +540,7 @@
         <w:rPr>
           <w:lang w:val="en-US"/>
         </w:rPr>
-        <w:t>photo detection</w:t>
-      </w:r>
-      <w:r>
-        <w:rPr>
-          <w:lang w:val="en-US"/>
-        </w:rPr>
-        <w:t xml:space="preserve"> efficiency</w:t>
+        <w:t>photo detection efficiency</w:t>
       </w:r>
       <w:r>
         <w:rPr>
@@ -490,13 +552,31 @@
         <w:rPr>
           <w:lang w:val="en-US"/>
         </w:rPr>
-        <w:t xml:space="preserve"> very near to the peak which have the fibers,</w:t>
-      </w:r>
-      <w:r>
-        <w:rPr>
-          <w:lang w:val="en-US"/>
-        </w:rPr>
-        <w:t xml:space="preserve"> which we use in our detector, </w:t>
+        <w:t xml:space="preserve"> very near to the peak which, </w:t>
+      </w:r>
+      <w:r>
+        <w:rPr>
+          <w:lang w:val="en-US"/>
+        </w:rPr>
+        <w:t>the fibers,</w:t>
+      </w:r>
+      <w:r>
+        <w:rPr>
+          <w:lang w:val="en-US"/>
+        </w:rPr>
+        <w:t xml:space="preserve"> which we use in our detector,</w:t>
+      </w:r>
+      <w:r>
+        <w:rPr>
+          <w:lang w:val="en-US"/>
+        </w:rPr>
+        <w:t xml:space="preserve"> have</w:t>
+      </w:r>
+      <w:r>
+        <w:rPr>
+          <w:lang w:val="en-US"/>
+        </w:rPr>
+        <w:t xml:space="preserve"> </w:t>
       </w:r>
       <w:r>
         <w:rPr>
@@ -597,26 +677,26 @@
         <w:rPr>
           <w:lang w:val="en-US"/>
         </w:rPr>
-        <w:t xml:space="preserve"> am going to show you how we can maintain a</w:t>
-      </w:r>
-      <w:r>
-        <w:rPr>
-          <w:lang w:val="en-US"/>
-        </w:rPr>
-        <w:t xml:space="preserve"> constant gain in our detector.</w:t>
-      </w:r>
-    </w:p>
-    <w:p>
-      <w:pPr>
-        <w:rPr>
-          <w:lang w:val="en-US"/>
-        </w:rPr>
-      </w:pPr>
-      <w:r>
-        <w:rPr>
-          <w:lang w:val="en-US"/>
-        </w:rPr>
-        <w:t xml:space="preserve">For I do you this task, </w:t>
+        <w:t xml:space="preserve"> am going to show you how we can maintain a constant gain in our detector.</w:t>
+      </w:r>
+    </w:p>
+    <w:p>
+      <w:pPr>
+        <w:rPr>
+          <w:lang w:val="en-US"/>
+        </w:rPr>
+      </w:pPr>
+      <w:r>
+        <w:rPr>
+          <w:lang w:val="en-US"/>
+        </w:rPr>
+        <w:t>For I do</w:t>
+      </w:r>
+      <w:r>
+        <w:rPr>
+          <w:lang w:val="en-US"/>
+        </w:rPr>
+        <w:t xml:space="preserve"> this task, </w:t>
       </w:r>
     </w:p>
     <w:p>
@@ -820,34 +900,22 @@
         <w:rPr>
           <w:lang w:val="en-US"/>
         </w:rPr>
-        <w:t xml:space="preserve">First we have used a control </w:t>
-      </w:r>
-      <w:r>
-        <w:rPr>
-          <w:lang w:val="en-US"/>
-        </w:rPr>
-        <w:t>system</w:t>
-      </w:r>
-      <w:r>
-        <w:rPr>
-          <w:lang w:val="en-US"/>
-        </w:rPr>
-        <w:t xml:space="preserve"> of the temperature which is </w:t>
-      </w:r>
-      <w:r>
-        <w:rPr>
-          <w:lang w:val="en-US"/>
-        </w:rPr>
-        <w:t xml:space="preserve">necessary if we want work with </w:t>
-      </w:r>
-      <w:proofErr w:type="spellStart"/>
-      <w:r>
-        <w:rPr>
-          <w:lang w:val="en-US"/>
-        </w:rPr>
-        <w:t>SiPM.</w:t>
-      </w:r>
-      <w:proofErr w:type="spellEnd"/>
+        <w:t xml:space="preserve">First we have used a control system of the temperature which is necessary if we want work with </w:t>
+      </w:r>
+      <w:proofErr w:type="spellStart"/>
+      <w:r>
+        <w:rPr>
+          <w:lang w:val="en-US"/>
+        </w:rPr>
+        <w:t>SiPM</w:t>
+      </w:r>
+      <w:proofErr w:type="spellEnd"/>
+      <w:r>
+        <w:rPr>
+          <w:lang w:val="en-US"/>
+        </w:rPr>
+        <w:t>.</w:t>
+      </w:r>
     </w:p>
     <w:p>
       <w:pPr>
@@ -902,39 +970,13 @@
         <w:rPr>
           <w:lang w:val="en-US"/>
         </w:rPr>
-        <w:t>T</w:t>
-      </w:r>
-      <w:r>
-        <w:rPr>
-          <w:lang w:val="en-US"/>
-        </w:rPr>
-        <w:t xml:space="preserve">hird we have used a </w:t>
-      </w:r>
-      <w:proofErr w:type="spellStart"/>
-      <w:r>
-        <w:rPr>
-          <w:lang w:val="en-US"/>
-        </w:rPr>
-        <w:t>diodo</w:t>
-      </w:r>
-      <w:proofErr w:type="spellEnd"/>
-      <w:r>
-        <w:rPr>
-          <w:lang w:val="en-US"/>
-        </w:rPr>
-        <w:t xml:space="preserve"> LED, which emits </w:t>
-      </w:r>
-      <w:r>
-        <w:rPr>
-          <w:lang w:val="en-US"/>
-        </w:rPr>
-        <w:t>photons</w:t>
-      </w:r>
-      <w:r>
-        <w:rPr>
-          <w:lang w:val="en-US"/>
-        </w:rPr>
-        <w:t xml:space="preserve"> to 435 nm and this one pretend to simulate the </w:t>
+        <w:t>Third we have used a diode</w:t>
+      </w:r>
+      <w:r>
+        <w:rPr>
+          <w:lang w:val="en-US"/>
+        </w:rPr>
+        <w:t xml:space="preserve"> LED, which emits photons to 435 nm and this one pretend to simulate the </w:t>
       </w:r>
       <w:proofErr w:type="spellStart"/>
       <w:r>
@@ -948,19 +990,7 @@
         <w:rPr>
           <w:lang w:val="en-US"/>
         </w:rPr>
-        <w:t xml:space="preserve"> </w:t>
-      </w:r>
-      <w:r>
-        <w:rPr>
-          <w:lang w:val="en-US"/>
-        </w:rPr>
-        <w:t>photons</w:t>
-      </w:r>
-      <w:r>
-        <w:rPr>
-          <w:lang w:val="en-US"/>
-        </w:rPr>
-        <w:t xml:space="preserve"> by the f</w:t>
+        <w:t xml:space="preserve"> photons by the f</w:t>
       </w:r>
       <w:r>
         <w:rPr>
@@ -990,13 +1020,7 @@
         <w:rPr>
           <w:lang w:val="en-US"/>
         </w:rPr>
-        <w:t>F</w:t>
-      </w:r>
-      <w:r>
-        <w:rPr>
-          <w:lang w:val="en-US"/>
-        </w:rPr>
-        <w:t xml:space="preserve">ourth we have used the </w:t>
+        <w:t xml:space="preserve">Fourth we have used the </w:t>
       </w:r>
       <w:proofErr w:type="spellStart"/>
       <w:r>
@@ -1048,25 +1072,7 @@
         <w:rPr>
           <w:lang w:val="en-US"/>
         </w:rPr>
-        <w:t>A</w:t>
-      </w:r>
-      <w:r>
-        <w:rPr>
-          <w:lang w:val="en-US"/>
-        </w:rPr>
-        <w:t xml:space="preserve">nd Finally we used a card with a gain of one hundred seventy to </w:t>
-      </w:r>
-      <w:r>
-        <w:rPr>
-          <w:lang w:val="en-US"/>
-        </w:rPr>
-        <w:t>twenty</w:t>
-      </w:r>
-      <w:r>
-        <w:rPr>
-          <w:lang w:val="en-US"/>
-        </w:rPr>
-        <w:t xml:space="preserve"> five degrees which transform the out signal of the </w:t>
+        <w:t xml:space="preserve">And Finally we used a card with a gain of one hundred seventy to twenty five degrees which transform the out signal of the </w:t>
       </w:r>
       <w:proofErr w:type="spellStart"/>
       <w:r>
@@ -1080,26 +1086,80 @@
         <w:rPr>
           <w:lang w:val="en-US"/>
         </w:rPr>
-        <w:t xml:space="preserve">, which was in current, to a signal of voltage, which we need for </w:t>
-      </w:r>
-      <w:r>
-        <w:rPr>
-          <w:lang w:val="en-US"/>
-        </w:rPr>
-        <w:t>analyze</w:t>
-      </w:r>
-      <w:r>
-        <w:rPr>
-          <w:lang w:val="en-US"/>
-        </w:rPr>
-        <w:t xml:space="preserve"> this pulse with the </w:t>
-      </w:r>
-      <w:r>
-        <w:rPr>
-          <w:lang w:val="en-US"/>
-        </w:rPr>
-        <w:t>oscilloscope</w:t>
-      </w:r>
+        <w:t>, which was in current, to a signal of voltage, which we need for analyze this pulse with the oscilloscope.</w:t>
+      </w:r>
+    </w:p>
+    <w:p>
+      <w:pPr>
+        <w:ind w:left="708" w:hanging="708"/>
+        <w:rPr>
+          <w:lang w:val="en-US"/>
+        </w:rPr>
+      </w:pPr>
+      <w:r>
+        <w:rPr>
+          <w:highlight w:val="yellow"/>
+          <w:lang w:val="en-US"/>
+        </w:rPr>
+        <w:t>Slide 7:</w:t>
+      </w:r>
+    </w:p>
+    <w:p>
+      <w:pPr>
+        <w:rPr>
+          <w:lang w:val="en-US"/>
+        </w:rPr>
+      </w:pPr>
+      <w:r>
+        <w:rPr>
+          <w:lang w:val="en-US"/>
+        </w:rPr>
+        <w:t>N</w:t>
+      </w:r>
+      <w:r>
+        <w:rPr>
+          <w:lang w:val="en-US"/>
+        </w:rPr>
+        <w:t xml:space="preserve">ow </w:t>
+      </w:r>
+      <w:r>
+        <w:rPr>
+          <w:lang w:val="en-US"/>
+        </w:rPr>
+        <w:t>I</w:t>
+      </w:r>
+      <w:r>
+        <w:rPr>
+          <w:lang w:val="en-US"/>
+        </w:rPr>
+        <w:t xml:space="preserve"> are going to explain</w:t>
+      </w:r>
+      <w:r>
+        <w:rPr>
+          <w:lang w:val="en-US"/>
+        </w:rPr>
+        <w:t xml:space="preserve"> you</w:t>
+      </w:r>
+      <w:r>
+        <w:rPr>
+          <w:lang w:val="en-US"/>
+        </w:rPr>
+        <w:t xml:space="preserve"> how we can </w:t>
+      </w:r>
+      <w:r>
+        <w:rPr>
+          <w:lang w:val="en-US"/>
+        </w:rPr>
+        <w:t xml:space="preserve">calculate the gain of the </w:t>
+      </w:r>
+      <w:proofErr w:type="spellStart"/>
+      <w:r>
+        <w:rPr>
+          <w:lang w:val="en-US"/>
+        </w:rPr>
+        <w:t>SiPM</w:t>
+      </w:r>
+      <w:proofErr w:type="spellEnd"/>
       <w:r>
         <w:rPr>
           <w:lang w:val="en-US"/>
@@ -1109,7 +1169,117 @@
     </w:p>
     <w:p>
       <w:pPr>
-        <w:ind w:left="708" w:hanging="708"/>
+        <w:rPr>
+          <w:lang w:val="en-US"/>
+        </w:rPr>
+      </w:pPr>
+      <w:r>
+        <w:rPr>
+          <w:lang w:val="en-US"/>
+        </w:rPr>
+        <w:t xml:space="preserve">The signal which we obtain from this system is like the signal which </w:t>
+      </w:r>
+      <w:proofErr w:type="spellStart"/>
+      <w:r>
+        <w:rPr>
+          <w:lang w:val="en-US"/>
+        </w:rPr>
+        <w:t>i</w:t>
+      </w:r>
+      <w:proofErr w:type="spellEnd"/>
+      <w:r>
+        <w:rPr>
+          <w:lang w:val="en-US"/>
+        </w:rPr>
+        <w:t xml:space="preserve"> show you in the screen where you can see, with the help of the persistence mode, several heights of the pulse which are associated which several number of pixels turn on simultaneously</w:t>
+      </w:r>
+      <w:r>
+        <w:rPr>
+          <w:lang w:val="en-US"/>
+        </w:rPr>
+        <w:t>.</w:t>
+      </w:r>
+    </w:p>
+    <w:p>
+      <w:pPr>
+        <w:rPr>
+          <w:lang w:val="en-US"/>
+        </w:rPr>
+      </w:pPr>
+      <w:r>
+        <w:rPr>
+          <w:lang w:val="en-US"/>
+        </w:rPr>
+        <w:t xml:space="preserve">Moreover I use the synchronization signal like trigger. In this way </w:t>
+      </w:r>
+      <w:proofErr w:type="spellStart"/>
+      <w:r>
+        <w:rPr>
+          <w:lang w:val="en-US"/>
+        </w:rPr>
+        <w:t>i</w:t>
+      </w:r>
+      <w:proofErr w:type="spellEnd"/>
+      <w:r>
+        <w:rPr>
+          <w:lang w:val="en-US"/>
+        </w:rPr>
+        <w:t xml:space="preserve"> can split the signal of the system and other events which only are going to contribute in the background. Ther</w:t>
+      </w:r>
+      <w:r>
+        <w:rPr>
+          <w:lang w:val="en-US"/>
+        </w:rPr>
+        <w:t>e</w:t>
+      </w:r>
+      <w:r>
+        <w:rPr>
+          <w:lang w:val="en-US"/>
+        </w:rPr>
+        <w:t>fore I don't want to use this events in my analysis</w:t>
+      </w:r>
+    </w:p>
+    <w:p>
+      <w:pPr>
+        <w:rPr>
+          <w:lang w:val="en-US"/>
+        </w:rPr>
+      </w:pPr>
+      <w:r>
+        <w:rPr>
+          <w:lang w:val="en-US"/>
+        </w:rPr>
+        <w:t xml:space="preserve">Such as I calculate the gain of the </w:t>
+      </w:r>
+      <w:proofErr w:type="spellStart"/>
+      <w:r>
+        <w:rPr>
+          <w:lang w:val="en-US"/>
+        </w:rPr>
+        <w:t>SiPM</w:t>
+      </w:r>
+      <w:proofErr w:type="spellEnd"/>
+      <w:r>
+        <w:rPr>
+          <w:lang w:val="en-US"/>
+        </w:rPr>
+        <w:t xml:space="preserve"> I only have to calculate the gain of the system and extract to this value the gain of the card</w:t>
+      </w:r>
+      <w:r>
+        <w:rPr>
+          <w:lang w:val="en-US"/>
+        </w:rPr>
+        <w:t xml:space="preserve"> like you can see</w:t>
+      </w:r>
+      <w:r>
+        <w:rPr>
+          <w:lang w:val="en-US"/>
+        </w:rPr>
+        <w:t xml:space="preserve"> in this equation.</w:t>
+      </w:r>
+    </w:p>
+    <w:p>
+      <w:pPr>
         <w:rPr>
           <w:lang w:val="en-US"/>
         </w:rPr>
@@ -1119,206 +1289,6 @@
           <w:highlight w:val="yellow"/>
           <w:lang w:val="en-US"/>
         </w:rPr>
-        <w:t>Slide 7:</w:t>
-      </w:r>
-    </w:p>
-    <w:p>
-      <w:pPr>
-        <w:rPr>
-          <w:lang w:val="en-US"/>
-        </w:rPr>
-      </w:pPr>
-      <w:r>
-        <w:rPr>
-          <w:lang w:val="en-US"/>
-        </w:rPr>
-        <w:t>N</w:t>
-      </w:r>
-      <w:r>
-        <w:rPr>
-          <w:lang w:val="en-US"/>
-        </w:rPr>
-        <w:t xml:space="preserve">ow </w:t>
-      </w:r>
-      <w:r>
-        <w:rPr>
-          <w:lang w:val="en-US"/>
-        </w:rPr>
-        <w:t>I</w:t>
-      </w:r>
-      <w:r>
-        <w:rPr>
-          <w:lang w:val="en-US"/>
-        </w:rPr>
-        <w:t xml:space="preserve"> are going to explain how we can </w:t>
-      </w:r>
-      <w:r>
-        <w:rPr>
-          <w:lang w:val="en-US"/>
-        </w:rPr>
-        <w:t xml:space="preserve">calculate the gain of the </w:t>
-      </w:r>
-      <w:proofErr w:type="spellStart"/>
-      <w:r>
-        <w:rPr>
-          <w:lang w:val="en-US"/>
-        </w:rPr>
-        <w:t>SiPM</w:t>
-      </w:r>
-      <w:proofErr w:type="spellEnd"/>
-      <w:r>
-        <w:rPr>
-          <w:lang w:val="en-US"/>
-        </w:rPr>
-        <w:t>.</w:t>
-      </w:r>
-    </w:p>
-    <w:p>
-      <w:pPr>
-        <w:rPr>
-          <w:lang w:val="en-US"/>
-        </w:rPr>
-      </w:pPr>
-      <w:r>
-        <w:rPr>
-          <w:lang w:val="en-US"/>
-        </w:rPr>
-        <w:t xml:space="preserve">The signal which we obtain from this system is like the signal which </w:t>
-      </w:r>
-      <w:proofErr w:type="spellStart"/>
-      <w:r>
-        <w:rPr>
-          <w:lang w:val="en-US"/>
-        </w:rPr>
-        <w:t>i</w:t>
-      </w:r>
-      <w:proofErr w:type="spellEnd"/>
-      <w:r>
-        <w:rPr>
-          <w:lang w:val="en-US"/>
-        </w:rPr>
-        <w:t xml:space="preserve"> show you in the screen where you can see, with the help of the persistence mode, several heights of the pulse which are associated which several number of pixels turn on simultaneously</w:t>
-      </w:r>
-      <w:r>
-        <w:rPr>
-          <w:lang w:val="en-US"/>
-        </w:rPr>
-        <w:t>.</w:t>
-      </w:r>
-    </w:p>
-    <w:p>
-      <w:pPr>
-        <w:rPr>
-          <w:lang w:val="en-US"/>
-        </w:rPr>
-      </w:pPr>
-      <w:r>
-        <w:rPr>
-          <w:lang w:val="en-US"/>
-        </w:rPr>
-        <w:t xml:space="preserve">Moreover I use the </w:t>
-      </w:r>
-      <w:r>
-        <w:rPr>
-          <w:lang w:val="en-US"/>
-        </w:rPr>
-        <w:t>synchronization</w:t>
-      </w:r>
-      <w:r>
-        <w:rPr>
-          <w:lang w:val="en-US"/>
-        </w:rPr>
-        <w:t xml:space="preserve"> signal like trigger. In this way </w:t>
-      </w:r>
-      <w:proofErr w:type="spellStart"/>
-      <w:r>
-        <w:rPr>
-          <w:lang w:val="en-US"/>
-        </w:rPr>
-        <w:t>i</w:t>
-      </w:r>
-      <w:proofErr w:type="spellEnd"/>
-      <w:r>
-        <w:rPr>
-          <w:lang w:val="en-US"/>
-        </w:rPr>
-        <w:t xml:space="preserve"> can split the signal of the system and other events which only are going to contribute in the background. Ther</w:t>
-      </w:r>
-      <w:r>
-        <w:rPr>
-          <w:lang w:val="en-US"/>
-        </w:rPr>
-        <w:t>e</w:t>
-      </w:r>
-      <w:r>
-        <w:rPr>
-          <w:lang w:val="en-US"/>
-        </w:rPr>
-        <w:t xml:space="preserve">fore </w:t>
-      </w:r>
-      <w:r>
-        <w:rPr>
-          <w:lang w:val="en-US"/>
-        </w:rPr>
-        <w:t>I</w:t>
-      </w:r>
-      <w:r>
-        <w:rPr>
-          <w:lang w:val="en-US"/>
-        </w:rPr>
-        <w:t xml:space="preserve"> don't want to use this events in my analysis</w:t>
-      </w:r>
-    </w:p>
-    <w:p>
-      <w:pPr>
-        <w:rPr>
-          <w:lang w:val="en-US"/>
-        </w:rPr>
-      </w:pPr>
-      <w:r>
-        <w:rPr>
-          <w:lang w:val="en-US"/>
-        </w:rPr>
-        <w:t xml:space="preserve">Such as I calculate the gain of the </w:t>
-      </w:r>
-      <w:proofErr w:type="spellStart"/>
-      <w:r>
-        <w:rPr>
-          <w:lang w:val="en-US"/>
-        </w:rPr>
-        <w:t>SiPM</w:t>
-      </w:r>
-      <w:proofErr w:type="spellEnd"/>
-      <w:r>
-        <w:rPr>
-          <w:lang w:val="en-US"/>
-        </w:rPr>
-        <w:t xml:space="preserve"> I only have to calculate the gain of the system and extract to this value the gain of the card like you can show in this </w:t>
-      </w:r>
-      <w:r>
-        <w:rPr>
-          <w:lang w:val="en-US"/>
-        </w:rPr>
-        <w:t>equation</w:t>
-      </w:r>
-      <w:r>
-        <w:rPr>
-          <w:lang w:val="en-US"/>
-        </w:rPr>
-        <w:t>.</w:t>
-      </w:r>
-    </w:p>
-    <w:p>
-      <w:pPr>
-        <w:rPr>
-          <w:lang w:val="en-US"/>
-        </w:rPr>
-      </w:pPr>
-      <w:r>
-        <w:rPr>
-          <w:highlight w:val="yellow"/>
-          <w:lang w:val="en-US"/>
-        </w:rPr>
         <w:t>Slide 8:</w:t>
       </w:r>
     </w:p>
@@ -1351,19 +1321,7 @@
         <w:rPr>
           <w:lang w:val="en-US"/>
         </w:rPr>
-        <w:t xml:space="preserve">I </w:t>
-      </w:r>
-      <w:r>
-        <w:rPr>
-          <w:lang w:val="en-US"/>
-        </w:rPr>
-        <w:t>integer</w:t>
-      </w:r>
-      <w:r>
-        <w:rPr>
-          <w:lang w:val="en-US"/>
-        </w:rPr>
-        <w:t xml:space="preserve"> the signal in a temporary windows such as I obtain the charge spectrum.</w:t>
+        <w:t>I integer the signal in a temporary windows such as I obtain the charge spectrum.</w:t>
       </w:r>
     </w:p>
     <w:p>
@@ -1389,7 +1347,19 @@
         <w:rPr>
           <w:lang w:val="en-US"/>
         </w:rPr>
-        <w:t>s way, you reduce the contribution</w:t>
+        <w:t xml:space="preserve">s way, you reduce the </w:t>
+      </w:r>
+      <w:r>
+        <w:rPr>
+          <w:lang w:val="en-US"/>
+        </w:rPr>
+        <w:t xml:space="preserve">possible </w:t>
+      </w:r>
+      <w:r>
+        <w:rPr>
+          <w:lang w:val="en-US"/>
+        </w:rPr>
+        <w:t>contribution</w:t>
       </w:r>
       <w:r>
         <w:rPr>
@@ -1408,7 +1378,31 @@
         <w:rPr>
           <w:lang w:val="en-US"/>
         </w:rPr>
-        <w:t xml:space="preserve">Now, you save this result in a histogram. In this histogram, which is a charge spectrum, you can see several </w:t>
+        <w:t>Now, you save this result in a histogram. In this histogram, which is a charge spectrum, you can see several Gaussians, which are associated with several height of the puls</w:t>
+      </w:r>
+      <w:r>
+        <w:rPr>
+          <w:lang w:val="en-US"/>
+        </w:rPr>
+        <w:t>e</w:t>
+      </w:r>
+      <w:r>
+        <w:rPr>
+          <w:lang w:val="en-US"/>
+        </w:rPr>
+        <w:t>. Ther</w:t>
+      </w:r>
+      <w:r>
+        <w:rPr>
+          <w:lang w:val="en-US"/>
+        </w:rPr>
+        <w:t>e</w:t>
+      </w:r>
+      <w:r>
+        <w:rPr>
+          <w:lang w:val="en-US"/>
+        </w:rPr>
+        <w:t xml:space="preserve">fore this </w:t>
       </w:r>
       <w:r>
         <w:rPr>
@@ -1420,43 +1414,19 @@
         <w:rPr>
           <w:lang w:val="en-US"/>
         </w:rPr>
-        <w:t>, which are associated with several height of the puls</w:t>
-      </w:r>
-      <w:r>
-        <w:rPr>
-          <w:lang w:val="en-US"/>
-        </w:rPr>
-        <w:t>e</w:t>
-      </w:r>
-      <w:r>
-        <w:rPr>
-          <w:lang w:val="en-US"/>
-        </w:rPr>
-        <w:t>. Ther</w:t>
-      </w:r>
-      <w:r>
-        <w:rPr>
-          <w:lang w:val="en-US"/>
-        </w:rPr>
-        <w:t>e</w:t>
-      </w:r>
-      <w:r>
-        <w:rPr>
-          <w:lang w:val="en-US"/>
-        </w:rPr>
-        <w:t xml:space="preserve">fore this </w:t>
-      </w:r>
-      <w:r>
-        <w:rPr>
-          <w:lang w:val="en-US"/>
-        </w:rPr>
-        <w:t>Gaussians</w:t>
-      </w:r>
-      <w:r>
-        <w:rPr>
-          <w:lang w:val="en-US"/>
-        </w:rPr>
-        <w:t xml:space="preserve"> are associated with several pixels, which have been turn on </w:t>
+        <w:t xml:space="preserve"> are associated with several </w:t>
+      </w:r>
+      <w:r>
+        <w:rPr>
+          <w:lang w:val="en-US"/>
+        </w:rPr>
+        <w:t xml:space="preserve">number of the </w:t>
+      </w:r>
+      <w:r>
+        <w:rPr>
+          <w:lang w:val="en-US"/>
+        </w:rPr>
+        <w:t xml:space="preserve">pixels, which have been turn on </w:t>
       </w:r>
       <w:r>
         <w:rPr>
@@ -1597,14 +1567,12 @@
         </w:rPr>
         <w:t xml:space="preserve">o </w:t>
       </w:r>
-      <w:proofErr w:type="spellStart"/>
-      <w:r>
-        <w:rPr>
-          <w:lang w:val="en-US"/>
-        </w:rPr>
-        <w:t>extarct</w:t>
-      </w:r>
-      <w:proofErr w:type="spellEnd"/>
+      <w:r>
+        <w:rPr>
+          <w:lang w:val="en-US"/>
+        </w:rPr>
+        <w:t>extract</w:t>
+      </w:r>
       <w:r>
         <w:rPr>
           <w:lang w:val="en-US"/>
@@ -1622,21 +1590,810 @@
         <w:rPr>
           <w:lang w:val="en-US"/>
         </w:rPr>
-        <w:t xml:space="preserve">Finally, in this case, we obtained this value, which if we compared with de </w:t>
-      </w:r>
-      <w:proofErr w:type="spellStart"/>
-      <w:r>
-        <w:rPr>
-          <w:lang w:val="en-US"/>
-        </w:rPr>
-        <w:t>valeu</w:t>
-      </w:r>
-      <w:proofErr w:type="spellEnd"/>
+        <w:t>Finally, in this case, we obtained this value, w</w:t>
+      </w:r>
+      <w:r>
+        <w:rPr>
+          <w:lang w:val="en-US"/>
+        </w:rPr>
+        <w:t>hich if we compared with the value</w:t>
+      </w:r>
       <w:r>
         <w:rPr>
           <w:lang w:val="en-US"/>
         </w:rPr>
         <w:t xml:space="preserve"> provided by Hamamatsu Photonics, we can check that the relative error is less than 6 percent so we can considered that this method is good.</w:t>
+      </w:r>
+    </w:p>
+    <w:p>
+      <w:pPr>
+        <w:rPr>
+          <w:lang w:val="en-US"/>
+        </w:rPr>
+      </w:pPr>
+      <w:r>
+        <w:rPr>
+          <w:highlight w:val="yellow"/>
+          <w:lang w:val="en-US"/>
+        </w:rPr>
+        <w:t>Slide 10:</w:t>
+      </w:r>
+    </w:p>
+    <w:p>
+      <w:pPr>
+        <w:rPr>
+          <w:lang w:val="en-US"/>
+        </w:rPr>
+      </w:pPr>
+      <w:r>
+        <w:rPr>
+          <w:lang w:val="en-US"/>
+        </w:rPr>
+        <w:t>Now I am going to show you two dependence.</w:t>
+      </w:r>
+    </w:p>
+    <w:p>
+      <w:pPr>
+        <w:rPr>
+          <w:lang w:val="en-US"/>
+        </w:rPr>
+      </w:pPr>
+      <w:r>
+        <w:rPr>
+          <w:lang w:val="en-US"/>
+        </w:rPr>
+        <w:t>On the one hand I show you the dependence between the gain and the temperature. Such as I obtain this dependence I have taken measurements in the range between fifteen and forty one d</w:t>
+      </w:r>
+      <w:r>
+        <w:rPr>
+          <w:lang w:val="en-US"/>
+        </w:rPr>
+        <w:t>egrees</w:t>
+      </w:r>
+      <w:r>
+        <w:rPr>
+          <w:lang w:val="en-US"/>
+        </w:rPr>
+        <w:t xml:space="preserve"> since </w:t>
+      </w:r>
+      <w:r>
+        <w:rPr>
+          <w:lang w:val="en-US"/>
+        </w:rPr>
+        <w:t xml:space="preserve">this is the range of temperatures to which our detector will be subjected in </w:t>
+      </w:r>
+      <w:proofErr w:type="spellStart"/>
+      <w:r>
+        <w:rPr>
+          <w:lang w:val="en-US"/>
+        </w:rPr>
+        <w:t>it</w:t>
+      </w:r>
+      <w:proofErr w:type="spellEnd"/>
+      <w:r>
+        <w:rPr>
+          <w:lang w:val="en-US"/>
+        </w:rPr>
+        <w:t xml:space="preserve"> final place</w:t>
+      </w:r>
+      <w:r>
+        <w:rPr>
+          <w:lang w:val="en-US"/>
+        </w:rPr>
+        <w:t>.</w:t>
+      </w:r>
+    </w:p>
+    <w:p>
+      <w:pPr>
+        <w:rPr>
+          <w:lang w:val="en-US"/>
+        </w:rPr>
+      </w:pPr>
+      <w:r>
+        <w:rPr>
+          <w:lang w:val="en-US"/>
+        </w:rPr>
+        <w:t>On the other hand I show you the dependence between the gain and the supply voltage. Such as I obtain this dependence I have taken measurements in the range between break down voltage and this one plus five voltage in steps of zero point two degrees.</w:t>
+      </w:r>
+    </w:p>
+    <w:p>
+      <w:pPr>
+        <w:rPr>
+          <w:lang w:val="en-US"/>
+        </w:rPr>
+      </w:pPr>
+      <w:r>
+        <w:rPr>
+          <w:highlight w:val="yellow"/>
+          <w:lang w:val="en-US"/>
+        </w:rPr>
+        <w:t>Slide 11:</w:t>
+      </w:r>
+      <w:r>
+        <w:rPr>
+          <w:lang w:val="en-US"/>
+        </w:rPr>
+        <w:t xml:space="preserve"> </w:t>
+      </w:r>
+    </w:p>
+    <w:p>
+      <w:pPr>
+        <w:rPr>
+          <w:lang w:val="en-US"/>
+        </w:rPr>
+      </w:pPr>
+      <w:r>
+        <w:rPr>
+          <w:lang w:val="en-US"/>
+        </w:rPr>
+        <w:t>I</w:t>
+      </w:r>
+      <w:r>
+        <w:rPr>
+          <w:lang w:val="en-US"/>
+        </w:rPr>
+        <w:t xml:space="preserve">n this slide you can see the dependence between the gain and the temperature </w:t>
+      </w:r>
+      <w:r>
+        <w:rPr>
+          <w:lang w:val="en-US"/>
+        </w:rPr>
+        <w:t>and the parameters of this fit.</w:t>
+      </w:r>
+    </w:p>
+    <w:p>
+      <w:pPr>
+        <w:rPr>
+          <w:lang w:val="en-US"/>
+        </w:rPr>
+      </w:pPr>
+      <w:r>
+        <w:rPr>
+          <w:lang w:val="en-US"/>
+        </w:rPr>
+        <w:t>You can see that this is a really good fit which we have checked with a chi square test</w:t>
+      </w:r>
+      <w:r>
+        <w:rPr>
+          <w:lang w:val="en-US"/>
+        </w:rPr>
+        <w:t xml:space="preserve"> </w:t>
+      </w:r>
+    </w:p>
+    <w:p>
+      <w:pPr>
+        <w:rPr>
+          <w:lang w:val="en-US"/>
+        </w:rPr>
+      </w:pPr>
+      <w:r>
+        <w:rPr>
+          <w:highlight w:val="yellow"/>
+          <w:lang w:val="en-US"/>
+        </w:rPr>
+        <w:t>Slide 12:</w:t>
+      </w:r>
+    </w:p>
+    <w:p>
+      <w:pPr>
+        <w:rPr>
+          <w:lang w:val="en-US"/>
+        </w:rPr>
+      </w:pPr>
+      <w:r>
+        <w:rPr>
+          <w:lang w:val="en-US"/>
+        </w:rPr>
+        <w:t xml:space="preserve">In this other slide you can see the dependence between the gain and the supply voltage and the parameters of this fit. Moreover from this fit we have calculated the value of the break down voltage and </w:t>
+      </w:r>
+      <w:proofErr w:type="gramStart"/>
+      <w:r>
+        <w:rPr>
+          <w:lang w:val="en-US"/>
+        </w:rPr>
+        <w:t>If</w:t>
+      </w:r>
+      <w:proofErr w:type="gramEnd"/>
+      <w:r>
+        <w:rPr>
+          <w:lang w:val="en-US"/>
+        </w:rPr>
+        <w:t xml:space="preserve"> you compare this value with the value provided by </w:t>
+      </w:r>
+      <w:proofErr w:type="spellStart"/>
+      <w:r>
+        <w:rPr>
+          <w:lang w:val="en-US"/>
+        </w:rPr>
+        <w:t>hamamatsu</w:t>
+      </w:r>
+      <w:proofErr w:type="spellEnd"/>
+      <w:r>
+        <w:rPr>
+          <w:lang w:val="en-US"/>
+        </w:rPr>
+        <w:t xml:space="preserve"> photonics you can see that there's exist a relative error of approximately zero point four percent</w:t>
+      </w:r>
+    </w:p>
+    <w:p>
+      <w:pPr>
+        <w:rPr>
+          <w:lang w:val="en-US"/>
+        </w:rPr>
+      </w:pPr>
+      <w:r>
+        <w:rPr>
+          <w:highlight w:val="yellow"/>
+          <w:lang w:val="en-US"/>
+        </w:rPr>
+        <w:lastRenderedPageBreak/>
+        <w:t>Slide 13:</w:t>
+      </w:r>
+    </w:p>
+    <w:p>
+      <w:pPr>
+        <w:rPr>
+          <w:lang w:val="en-US"/>
+        </w:rPr>
+      </w:pPr>
+      <w:r>
+        <w:rPr>
+          <w:lang w:val="en-US"/>
+        </w:rPr>
+        <w:t xml:space="preserve">Finally, from both dependencies and with help of a mathematical development, we obtain </w:t>
+      </w:r>
+      <w:proofErr w:type="spellStart"/>
+      <w:proofErr w:type="gramStart"/>
+      <w:r>
+        <w:rPr>
+          <w:lang w:val="en-US"/>
+        </w:rPr>
+        <w:t>a</w:t>
+      </w:r>
+      <w:proofErr w:type="spellEnd"/>
+      <w:proofErr w:type="gramEnd"/>
+      <w:r>
+        <w:rPr>
+          <w:lang w:val="en-US"/>
+        </w:rPr>
+        <w:t xml:space="preserve"> equation which tell us what is the variation in the supply voltage which maintain a constant value in the gain when a variation of temperature had happened</w:t>
+      </w:r>
+      <w:r>
+        <w:rPr>
+          <w:lang w:val="en-US"/>
+        </w:rPr>
+        <w:t>.</w:t>
+      </w:r>
+    </w:p>
+    <w:p>
+      <w:pPr>
+        <w:rPr>
+          <w:lang w:val="en-US"/>
+        </w:rPr>
+      </w:pPr>
+      <w:proofErr w:type="gramStart"/>
+      <w:r>
+        <w:rPr>
+          <w:lang w:val="en-US"/>
+        </w:rPr>
+        <w:t>we</w:t>
+      </w:r>
+      <w:proofErr w:type="gramEnd"/>
+      <w:r>
+        <w:rPr>
+          <w:lang w:val="en-US"/>
+        </w:rPr>
+        <w:t xml:space="preserve"> have to take into account that, in this equation, we need a reference situation in both, supply voltage and temperature, whose value of the gain is the value which we will maintain constant.</w:t>
+      </w:r>
+    </w:p>
+    <w:p>
+      <w:pPr>
+        <w:rPr>
+          <w:lang w:val="en-US"/>
+        </w:rPr>
+      </w:pPr>
+      <w:proofErr w:type="gramStart"/>
+      <w:r>
+        <w:rPr>
+          <w:lang w:val="en-US"/>
+        </w:rPr>
+        <w:t>we</w:t>
+      </w:r>
+      <w:proofErr w:type="gramEnd"/>
+      <w:r>
+        <w:rPr>
+          <w:lang w:val="en-US"/>
+        </w:rPr>
+        <w:t xml:space="preserve"> have checked this method such as this case in the range of temperature between </w:t>
+      </w:r>
+      <w:proofErr w:type="spellStart"/>
+      <w:r>
+        <w:rPr>
+          <w:lang w:val="en-US"/>
+        </w:rPr>
+        <w:t>twuenty</w:t>
+      </w:r>
+      <w:proofErr w:type="spellEnd"/>
+      <w:r>
+        <w:rPr>
+          <w:lang w:val="en-US"/>
+        </w:rPr>
+        <w:t xml:space="preserve"> one and twenty nine degrees.</w:t>
+      </w:r>
+    </w:p>
+    <w:p>
+      <w:pPr>
+        <w:rPr>
+          <w:lang w:val="en-US"/>
+        </w:rPr>
+      </w:pPr>
+      <w:r>
+        <w:rPr>
+          <w:highlight w:val="yellow"/>
+          <w:lang w:val="en-US"/>
+        </w:rPr>
+        <w:t>Slide 14:</w:t>
+      </w:r>
+    </w:p>
+    <w:p>
+      <w:pPr>
+        <w:rPr>
+          <w:lang w:val="en-US"/>
+        </w:rPr>
+      </w:pPr>
+      <w:r>
+        <w:rPr>
+          <w:lang w:val="en-US"/>
+        </w:rPr>
+        <w:t xml:space="preserve">In this slide you can see the results of this measurements where you can see a maximum variation of the five over seven hundred fifteen which give us a maximum relative error of zero point seven percent. </w:t>
+      </w:r>
+    </w:p>
+    <w:p>
+      <w:pPr>
+        <w:rPr>
+          <w:lang w:val="en-US"/>
+        </w:rPr>
+      </w:pPr>
+      <w:r>
+        <w:rPr>
+          <w:lang w:val="en-US"/>
+        </w:rPr>
+        <w:t>Moreover we have done a fit of this values to a constant whose result have a relative error less than zero point three so you can see that this method, which we have developed, have much precision.</w:t>
+      </w:r>
+    </w:p>
+    <w:p>
+      <w:pPr>
+        <w:rPr>
+          <w:lang w:val="en-US"/>
+        </w:rPr>
+      </w:pPr>
+      <w:r>
+        <w:rPr>
+          <w:highlight w:val="yellow"/>
+          <w:lang w:val="en-US"/>
+        </w:rPr>
+        <w:t>Slide 15:</w:t>
+      </w:r>
+    </w:p>
+    <w:p>
+      <w:pPr>
+        <w:rPr>
+          <w:lang w:val="en-US"/>
+        </w:rPr>
+      </w:pPr>
+      <w:r>
+        <w:rPr>
+          <w:lang w:val="en-US"/>
+        </w:rPr>
+        <w:t>We have already develop a method which allow us to maintain the value of the gain against</w:t>
+      </w:r>
+      <w:r>
+        <w:rPr>
+          <w:lang w:val="en-US"/>
+        </w:rPr>
+        <w:t xml:space="preserve"> variation of the temperature. </w:t>
+      </w:r>
+    </w:p>
+    <w:p>
+      <w:pPr>
+        <w:rPr>
+          <w:lang w:val="en-US"/>
+        </w:rPr>
+      </w:pPr>
+      <w:r>
+        <w:rPr>
+          <w:lang w:val="en-US"/>
+        </w:rPr>
+        <w:t xml:space="preserve">Now we are going to extend this method for using several </w:t>
+      </w:r>
+      <w:proofErr w:type="spellStart"/>
+      <w:r>
+        <w:rPr>
+          <w:lang w:val="en-US"/>
+        </w:rPr>
+        <w:t>SiPM</w:t>
+      </w:r>
+      <w:proofErr w:type="spellEnd"/>
+      <w:r>
+        <w:rPr>
+          <w:lang w:val="en-US"/>
+        </w:rPr>
+        <w:t xml:space="preserve"> so we can obtain a bigger signal of the tritium over signa</w:t>
+      </w:r>
+      <w:r>
+        <w:rPr>
+          <w:lang w:val="en-US"/>
+        </w:rPr>
+        <w:t xml:space="preserve">l of the background. </w:t>
+      </w:r>
+    </w:p>
+    <w:p>
+      <w:pPr>
+        <w:rPr>
+          <w:lang w:val="en-US"/>
+        </w:rPr>
+      </w:pPr>
+      <w:r>
+        <w:rPr>
+          <w:lang w:val="en-US"/>
+        </w:rPr>
+        <w:t xml:space="preserve">We have to into account that the final design of our detector will have a big amount of </w:t>
+      </w:r>
+      <w:proofErr w:type="spellStart"/>
+      <w:r>
+        <w:rPr>
+          <w:lang w:val="en-US"/>
+        </w:rPr>
+        <w:t>SiPM</w:t>
+      </w:r>
+      <w:proofErr w:type="spellEnd"/>
+      <w:r>
+        <w:rPr>
+          <w:lang w:val="en-US"/>
+        </w:rPr>
+        <w:t xml:space="preserve"> so, now, the problem is that we cannot calibrate every </w:t>
+      </w:r>
+      <w:proofErr w:type="spellStart"/>
+      <w:r>
+        <w:rPr>
+          <w:lang w:val="en-US"/>
+        </w:rPr>
+        <w:t>SiPM</w:t>
+      </w:r>
+      <w:proofErr w:type="spellEnd"/>
+      <w:r>
+        <w:rPr>
+          <w:lang w:val="en-US"/>
+        </w:rPr>
+        <w:t>. Moreover we cannot measure the variation of the temperature and we apply the variation of the supply v</w:t>
+      </w:r>
+      <w:r>
+        <w:rPr>
+          <w:lang w:val="en-US"/>
+        </w:rPr>
+        <w:t xml:space="preserve">oltage suitable any time. </w:t>
+      </w:r>
+    </w:p>
+    <w:p>
+      <w:pPr>
+        <w:rPr>
+          <w:lang w:val="en-US"/>
+        </w:rPr>
+      </w:pPr>
+      <w:r>
+        <w:rPr>
+          <w:lang w:val="en-US"/>
+        </w:rPr>
+        <w:t>Therefore we need to develop a method of automate these processes. This process of the automation include:</w:t>
+      </w:r>
+    </w:p>
+    <w:p>
+      <w:pPr>
+        <w:rPr>
+          <w:lang w:val="en-US"/>
+        </w:rPr>
+      </w:pPr>
+      <w:r>
+        <w:rPr>
+          <w:lang w:val="en-US"/>
+        </w:rPr>
+        <w:t>-Obtaining the charge spectrum and, from this, calculate the value of the gain of every case.</w:t>
+      </w:r>
+    </w:p>
+    <w:p>
+      <w:pPr>
+        <w:rPr>
+          <w:lang w:val="en-US"/>
+        </w:rPr>
+      </w:pPr>
+      <w:r>
+        <w:rPr>
+          <w:lang w:val="en-US"/>
+        </w:rPr>
+        <w:t xml:space="preserve">-Doing this task for several temperatures and several supply voltage and, from this, obtaining all parameters of the </w:t>
+      </w:r>
+      <w:proofErr w:type="spellStart"/>
+      <w:r>
+        <w:rPr>
+          <w:lang w:val="en-US"/>
+        </w:rPr>
+        <w:t>differents</w:t>
+      </w:r>
+      <w:proofErr w:type="spellEnd"/>
+      <w:r>
+        <w:rPr>
+          <w:lang w:val="en-US"/>
+        </w:rPr>
+        <w:t xml:space="preserve"> previous fits.</w:t>
+      </w:r>
+    </w:p>
+    <w:p>
+      <w:pPr>
+        <w:rPr>
+          <w:lang w:val="en-US"/>
+        </w:rPr>
+      </w:pPr>
+      <w:r>
+        <w:rPr>
+          <w:lang w:val="en-US"/>
+        </w:rPr>
+        <w:t xml:space="preserve">-  This card will have a database in which it save all values of the parameters of every </w:t>
+      </w:r>
+      <w:proofErr w:type="spellStart"/>
+      <w:r>
+        <w:rPr>
+          <w:lang w:val="en-US"/>
+        </w:rPr>
+        <w:t>SiPM</w:t>
+      </w:r>
+      <w:proofErr w:type="spellEnd"/>
+      <w:r>
+        <w:rPr>
+          <w:lang w:val="en-US"/>
+        </w:rPr>
+        <w:t>.</w:t>
+      </w:r>
+    </w:p>
+    <w:p>
+      <w:pPr>
+        <w:rPr>
+          <w:lang w:val="en-US"/>
+        </w:rPr>
+      </w:pPr>
+      <w:r>
+        <w:rPr>
+          <w:lang w:val="en-US"/>
+        </w:rPr>
+        <w:t xml:space="preserve">- Finally this card will apply a variation of the supply voltage suitable associated to a variation of the temperature. This task will do automatically with help of the </w:t>
+      </w:r>
+      <w:r>
+        <w:rPr>
+          <w:lang w:val="en-US"/>
+        </w:rPr>
+        <w:t>microprocessor</w:t>
+      </w:r>
+      <w:r>
+        <w:rPr>
+          <w:lang w:val="en-US"/>
+        </w:rPr>
+        <w:t xml:space="preserve"> </w:t>
+      </w:r>
+      <w:proofErr w:type="spellStart"/>
+      <w:r>
+        <w:rPr>
+          <w:lang w:val="en-US"/>
+        </w:rPr>
+        <w:t>arduino</w:t>
+      </w:r>
+      <w:proofErr w:type="spellEnd"/>
+      <w:r>
+        <w:rPr>
+          <w:lang w:val="en-US"/>
+        </w:rPr>
+        <w:t xml:space="preserve"> mega and the </w:t>
+      </w:r>
+      <w:proofErr w:type="spellStart"/>
+      <w:r>
+        <w:rPr>
+          <w:lang w:val="en-US"/>
+        </w:rPr>
+        <w:t>LabView</w:t>
+      </w:r>
+      <w:proofErr w:type="spellEnd"/>
+      <w:r>
+        <w:rPr>
+          <w:lang w:val="en-US"/>
+        </w:rPr>
+        <w:t xml:space="preserve"> program, which we will have to program properly.</w:t>
+      </w:r>
+    </w:p>
+    <w:p>
+      <w:pPr>
+        <w:rPr>
+          <w:lang w:val="en-US"/>
+        </w:rPr>
+      </w:pPr>
+      <w:r>
+        <w:rPr>
+          <w:highlight w:val="yellow"/>
+          <w:lang w:val="en-US"/>
+        </w:rPr>
+        <w:t>Slide 16:</w:t>
+      </w:r>
+    </w:p>
+    <w:p>
+      <w:pPr>
+        <w:rPr>
+          <w:lang w:val="en-US"/>
+        </w:rPr>
+      </w:pPr>
+      <w:r>
+        <w:rPr>
+          <w:lang w:val="en-US"/>
+        </w:rPr>
+        <w:t xml:space="preserve">We don't know </w:t>
+      </w:r>
+      <w:proofErr w:type="gramStart"/>
+      <w:r>
+        <w:rPr>
+          <w:lang w:val="en-US"/>
+        </w:rPr>
+        <w:t xml:space="preserve">what is the number of </w:t>
+      </w:r>
+      <w:proofErr w:type="spellStart"/>
+      <w:r>
+        <w:rPr>
+          <w:lang w:val="en-US"/>
+        </w:rPr>
+        <w:t>SiPM</w:t>
+      </w:r>
+      <w:proofErr w:type="spellEnd"/>
+      <w:r>
+        <w:rPr>
+          <w:lang w:val="en-US"/>
+        </w:rPr>
+        <w:t xml:space="preserve"> which will contain our final design of the detector</w:t>
+      </w:r>
+      <w:proofErr w:type="gramEnd"/>
+      <w:r>
+        <w:rPr>
+          <w:lang w:val="en-US"/>
+        </w:rPr>
+        <w:t xml:space="preserve">. We will have to study this one with several </w:t>
+      </w:r>
+      <w:proofErr w:type="spellStart"/>
+      <w:r>
+        <w:rPr>
+          <w:lang w:val="en-US"/>
+        </w:rPr>
+        <w:t>simultaions</w:t>
+      </w:r>
+      <w:proofErr w:type="spellEnd"/>
+      <w:r>
+        <w:rPr>
+          <w:lang w:val="en-US"/>
+        </w:rPr>
+        <w:t>. By the moment we will start with a first prototype which only will contain four or eight channel in which we will can check this concept.</w:t>
+      </w:r>
+    </w:p>
+    <w:p>
+      <w:pPr>
+        <w:rPr>
+          <w:lang w:val="en-US"/>
+        </w:rPr>
+      </w:pPr>
+      <w:r>
+        <w:rPr>
+          <w:lang w:val="en-US"/>
+        </w:rPr>
+        <w:lastRenderedPageBreak/>
+        <w:t xml:space="preserve">Such as we build this </w:t>
+      </w:r>
+      <w:proofErr w:type="spellStart"/>
+      <w:r>
+        <w:rPr>
+          <w:lang w:val="en-US"/>
+        </w:rPr>
+        <w:t>prototipe</w:t>
+      </w:r>
+      <w:proofErr w:type="spellEnd"/>
+      <w:r>
+        <w:rPr>
+          <w:lang w:val="en-US"/>
+        </w:rPr>
+        <w:t xml:space="preserve"> we will rely on the previous experience which we have in several previous experiments like NEXT-100 w</w:t>
+      </w:r>
+      <w:r>
+        <w:rPr>
+          <w:lang w:val="en-US"/>
+        </w:rPr>
+        <w:t>hich you can see in this slide.</w:t>
+      </w:r>
+    </w:p>
+    <w:p>
+      <w:pPr>
+        <w:rPr>
+          <w:lang w:val="en-US"/>
+        </w:rPr>
+      </w:pPr>
+      <w:r>
+        <w:rPr>
+          <w:lang w:val="en-US"/>
+        </w:rPr>
+        <w:t xml:space="preserve">This card will have some electric dispositive which allow activate or </w:t>
+      </w:r>
+      <w:proofErr w:type="spellStart"/>
+      <w:r>
+        <w:rPr>
+          <w:lang w:val="en-US"/>
+        </w:rPr>
+        <w:t>desactivate</w:t>
+      </w:r>
+      <w:proofErr w:type="spellEnd"/>
+      <w:r>
+        <w:rPr>
+          <w:lang w:val="en-US"/>
+        </w:rPr>
+        <w:t xml:space="preserve"> every channel, I mean, every </w:t>
+      </w:r>
+      <w:proofErr w:type="spellStart"/>
+      <w:r>
+        <w:rPr>
+          <w:lang w:val="en-US"/>
+        </w:rPr>
+        <w:t>SiPM</w:t>
+      </w:r>
+      <w:proofErr w:type="spellEnd"/>
+      <w:r>
+        <w:rPr>
+          <w:lang w:val="en-US"/>
+        </w:rPr>
+        <w:t>, such as this task can be done. A good choice for this electric dispositive would be relays because this allow separate physically every signal so a</w:t>
+      </w:r>
+      <w:r>
+        <w:rPr>
+          <w:lang w:val="en-US"/>
+        </w:rPr>
+        <w:t xml:space="preserve"> signal from a channel will can</w:t>
+      </w:r>
+      <w:r>
+        <w:rPr>
+          <w:lang w:val="en-US"/>
+        </w:rPr>
+        <w:t>not be affected by t</w:t>
+      </w:r>
+      <w:r>
+        <w:rPr>
+          <w:lang w:val="en-US"/>
+        </w:rPr>
+        <w:t>he signal of the other channel.</w:t>
+      </w:r>
+    </w:p>
+    <w:p>
+      <w:pPr>
+        <w:rPr>
+          <w:lang w:val="en-US"/>
+        </w:rPr>
+      </w:pPr>
+      <w:r>
+        <w:rPr>
+          <w:lang w:val="en-US"/>
+        </w:rPr>
+        <w:t xml:space="preserve">Moreover this card have several operational amplifiers which allow us obtain the signal of every </w:t>
+      </w:r>
+      <w:proofErr w:type="spellStart"/>
+      <w:r>
+        <w:rPr>
+          <w:lang w:val="en-US"/>
+        </w:rPr>
+        <w:t>SiPM</w:t>
+      </w:r>
+      <w:proofErr w:type="spellEnd"/>
+      <w:r>
+        <w:rPr>
+          <w:lang w:val="en-US"/>
+        </w:rPr>
+        <w:t xml:space="preserve"> with several amplifications.</w:t>
       </w:r>
     </w:p>
     <w:p>
@@ -1647,13 +2404,13 @@
       </w:pPr>
       <w:bookmarkStart w:id="0" w:name="_GoBack"/>
       <w:bookmarkEnd w:id="0"/>
-      <w:r>
-        <w:rPr>
-          <w:highlight w:val="yellow"/>
-          <w:lang w:val="en-US"/>
-        </w:rPr>
-        <w:t>Slide 10:</w:t>
-      </w:r>
+    </w:p>
+    <w:p>
+      <w:pPr>
+        <w:rPr>
+          <w:lang w:val="en-US"/>
+        </w:rPr>
+      </w:pPr>
     </w:p>
     <w:p>
       <w:pPr>

--- a/Burdeos/Texto para decir.docx
+++ b/Burdeos/Texto para decir.docx
@@ -40,7 +40,7 @@
         <w:rPr>
           <w:lang w:val="en-US"/>
         </w:rPr>
-        <w:t>Hello</w:t>
+        <w:t>Good morning/afternoon</w:t>
       </w:r>
       <w:r>
         <w:rPr>
@@ -93,7 +93,19 @@
         <w:rPr>
           <w:lang w:val="en-US"/>
         </w:rPr>
-        <w:t xml:space="preserve">For I can explain you </w:t>
+        <w:t xml:space="preserve"> </w:t>
+      </w:r>
+      <w:r>
+        <w:rPr>
+          <w:lang w:val="en-US"/>
+        </w:rPr>
+        <w:t xml:space="preserve">So that </w:t>
+      </w:r>
+      <w:r>
+        <w:rPr>
+          <w:lang w:val="en-US"/>
+        </w:rPr>
+        <w:t xml:space="preserve">I can explain you </w:t>
       </w:r>
       <w:r>
         <w:rPr>
@@ -105,7 +117,19 @@
         <w:rPr>
           <w:lang w:val="en-US"/>
         </w:rPr>
-        <w:t xml:space="preserve"> have structured this presentation in this parts:</w:t>
+        <w:t xml:space="preserve"> have stru</w:t>
+      </w:r>
+      <w:r>
+        <w:rPr>
+          <w:lang w:val="en-US"/>
+        </w:rPr>
+        <w:t>ctured this presentation in three</w:t>
+      </w:r>
+      <w:r>
+        <w:rPr>
+          <w:lang w:val="en-US"/>
+        </w:rPr>
+        <w:t xml:space="preserve"> parts:</w:t>
       </w:r>
     </w:p>
     <w:p>
@@ -144,19 +168,7 @@
         <w:rPr>
           <w:lang w:val="en-US"/>
         </w:rPr>
-        <w:t xml:space="preserve">-Finally I will conclude by extending this explanation to several channels. </w:t>
-      </w:r>
-      <w:r>
-        <w:rPr>
-          <w:lang w:val="en-US"/>
-        </w:rPr>
-        <w:t>In this part</w:t>
-      </w:r>
-      <w:r>
-        <w:rPr>
-          <w:lang w:val="en-US"/>
-        </w:rPr>
-        <w:t xml:space="preserve"> I show you the card, which we pretend use, and I will explain how work this card.</w:t>
+        <w:t xml:space="preserve">-Finally I will conclude extending this explanation to several channels. </w:t>
       </w:r>
     </w:p>
     <w:p>
@@ -183,7 +195,19 @@
         <w:rPr>
           <w:lang w:val="en-US"/>
         </w:rPr>
-        <w:t xml:space="preserve">We need use </w:t>
+        <w:t xml:space="preserve">We need </w:t>
+      </w:r>
+      <w:r>
+        <w:rPr>
+          <w:lang w:val="en-US"/>
+        </w:rPr>
+        <w:t xml:space="preserve">to </w:t>
+      </w:r>
+      <w:r>
+        <w:rPr>
+          <w:lang w:val="en-US"/>
+        </w:rPr>
+        <w:t xml:space="preserve">use </w:t>
       </w:r>
       <w:proofErr w:type="spellStart"/>
       <w:r>
@@ -210,7 +234,19 @@
         <w:rPr>
           <w:lang w:val="en-US"/>
         </w:rPr>
-        <w:t xml:space="preserve">-First we need use </w:t>
+        <w:t xml:space="preserve">-First we need </w:t>
+      </w:r>
+      <w:r>
+        <w:rPr>
+          <w:lang w:val="en-US"/>
+        </w:rPr>
+        <w:t xml:space="preserve">to </w:t>
+      </w:r>
+      <w:r>
+        <w:rPr>
+          <w:lang w:val="en-US"/>
+        </w:rPr>
+        <w:t xml:space="preserve">use </w:t>
       </w:r>
       <w:proofErr w:type="spellStart"/>
       <w:r>
@@ -224,20 +260,7 @@
         <w:rPr>
           <w:lang w:val="en-US"/>
         </w:rPr>
-        <w:t xml:space="preserve"> because this one have a bigger PDE (50%) than PMTs (30%). </w:t>
-      </w:r>
-    </w:p>
-    <w:p>
-      <w:pPr>
-        <w:rPr>
-          <w:lang w:val="en-US"/>
-        </w:rPr>
-      </w:pPr>
-      <w:r>
-        <w:rPr>
-          <w:lang w:val="en-US"/>
-        </w:rPr>
-        <w:t xml:space="preserve">We will want detect low levels of the activity, </w:t>
+        <w:t xml:space="preserve"> because this one have a bigger PDE (50%) than PMTs (30%). We will want detect low levels of the activity, </w:t>
       </w:r>
       <w:proofErr w:type="spellStart"/>
       <w:r>
@@ -310,58 +333,55 @@
         </w:rPr>
         <w:t>, of the order of tens of volts, than PMTs, which need high voltage.</w:t>
       </w:r>
-    </w:p>
-    <w:p>
-      <w:pPr>
-        <w:rPr>
-          <w:lang w:val="en-US"/>
-        </w:rPr>
-      </w:pPr>
+      <w:r>
+        <w:rPr>
+          <w:lang w:val="en-US"/>
+        </w:rPr>
+        <w:t xml:space="preserve"> </w:t>
+      </w:r>
       <w:r>
         <w:rPr>
           <w:lang w:val="en-US"/>
         </w:rPr>
         <w:t xml:space="preserve">This is important too because the finally place of the detector won't have electricity and we want that this detector </w:t>
       </w:r>
+      <w:r>
+        <w:rPr>
+          <w:lang w:val="en-US"/>
+        </w:rPr>
+        <w:t>will be</w:t>
+      </w:r>
+      <w:r>
+        <w:rPr>
+          <w:lang w:val="en-US"/>
+        </w:rPr>
+        <w:t xml:space="preserve"> </w:t>
+      </w:r>
+      <w:r>
+        <w:rPr>
+          <w:lang w:val="en-US"/>
+        </w:rPr>
+        <w:t>self-sustaining with photovoltaic card or something like this. Therefore we cannot develop a detector which consumes a lot of energy</w:t>
+      </w:r>
+    </w:p>
+    <w:p>
+      <w:pPr>
+        <w:rPr>
+          <w:lang w:val="en-US"/>
+        </w:rPr>
+      </w:pPr>
       <w:proofErr w:type="gramStart"/>
       <w:r>
         <w:rPr>
           <w:lang w:val="en-US"/>
         </w:rPr>
-        <w:t xml:space="preserve">is </w:t>
-      </w:r>
-      <w:r>
-        <w:rPr>
-          <w:lang w:val="en-US"/>
-        </w:rPr>
-        <w:t xml:space="preserve"> self</w:t>
+        <w:t>but</w:t>
       </w:r>
       <w:proofErr w:type="gramEnd"/>
       <w:r>
         <w:rPr>
           <w:lang w:val="en-US"/>
         </w:rPr>
-        <w:t>-sustaining with photovoltaic card or something like this. Therefore we cannot develop a detector which consumes a lot of energy</w:t>
-      </w:r>
-    </w:p>
-    <w:p>
-      <w:pPr>
-        <w:rPr>
-          <w:lang w:val="en-US"/>
-        </w:rPr>
-      </w:pPr>
-      <w:proofErr w:type="gramStart"/>
-      <w:r>
-        <w:rPr>
-          <w:lang w:val="en-US"/>
-        </w:rPr>
-        <w:t>but</w:t>
-      </w:r>
-      <w:proofErr w:type="gramEnd"/>
-      <w:r>
-        <w:rPr>
-          <w:lang w:val="en-US"/>
-        </w:rPr>
         <w:t xml:space="preserve"> we have found new problems with </w:t>
       </w:r>
       <w:proofErr w:type="spellStart"/>
@@ -389,7 +409,7 @@
         <w:rPr>
           <w:lang w:val="en-US"/>
         </w:rPr>
-        <w:t xml:space="preserve">The main problem which we have found is that the gain of the </w:t>
+        <w:t xml:space="preserve">The main problem is that the gain of the </w:t>
       </w:r>
       <w:proofErr w:type="spellStart"/>
       <w:r>
@@ -405,13 +425,12 @@
         </w:rPr>
         <w:t xml:space="preserve"> have a big dependence with the temperature.</w:t>
       </w:r>
-    </w:p>
-    <w:p>
-      <w:pPr>
-        <w:rPr>
-          <w:lang w:val="en-US"/>
-        </w:rPr>
-      </w:pPr>
+      <w:r>
+        <w:rPr>
+          <w:lang w:val="en-US"/>
+        </w:rPr>
+        <w:t xml:space="preserve"> </w:t>
+      </w:r>
       <w:r>
         <w:rPr>
           <w:lang w:val="en-US"/>
@@ -428,7 +447,13 @@
         <w:rPr>
           <w:lang w:val="en-US"/>
         </w:rPr>
-        <w:t xml:space="preserve"> use this detector for monitor the level of the tritium in the water we need that the </w:t>
+        <w:t xml:space="preserve"> use this detector for monitor the level of the tritium in the water we need that</w:t>
+      </w:r>
+      <w:r>
+        <w:rPr>
+          <w:lang w:val="en-US"/>
+        </w:rPr>
+        <w:t xml:space="preserve"> the </w:t>
       </w:r>
       <w:proofErr w:type="spellStart"/>
       <w:r>
@@ -442,34 +467,246 @@
         <w:rPr>
           <w:lang w:val="en-US"/>
         </w:rPr>
-        <w:t xml:space="preserve"> have a constant gain.</w:t>
-      </w:r>
-    </w:p>
-    <w:p>
-      <w:pPr>
-        <w:rPr>
-          <w:lang w:val="en-US"/>
-        </w:rPr>
-      </w:pPr>
-      <w:r>
-        <w:rPr>
-          <w:lang w:val="en-US"/>
-        </w:rPr>
-        <w:t xml:space="preserve">We have developed a method which allow maintain a constant gain which is fundamental to this project since there's not exist a </w:t>
-      </w:r>
+        <w:t xml:space="preserve"> have a constant gain so w</w:t>
+      </w:r>
+      <w:r>
+        <w:rPr>
+          <w:lang w:val="en-US"/>
+        </w:rPr>
+        <w:t xml:space="preserve">e have developed a method which allow maintain a constant gain which is fundamental to this project since there's not exist a </w:t>
+      </w:r>
+      <w:r>
+        <w:rPr>
+          <w:lang w:val="en-US"/>
+        </w:rPr>
+        <w:t>exhaustive</w:t>
+      </w:r>
+      <w:r>
+        <w:rPr>
+          <w:lang w:val="en-US"/>
+        </w:rPr>
+        <w:t xml:space="preserve"> control of the temperature in the final location of the detector.</w:t>
+      </w:r>
+    </w:p>
+    <w:p>
+      <w:pPr>
+        <w:rPr>
+          <w:lang w:val="en-US"/>
+        </w:rPr>
+      </w:pPr>
+      <w:r>
+        <w:rPr>
+          <w:highlight w:val="yellow"/>
+          <w:lang w:val="en-US"/>
+        </w:rPr>
+        <w:t>Slide 4</w:t>
+      </w:r>
+      <w:r>
+        <w:rPr>
+          <w:lang w:val="en-US"/>
+        </w:rPr>
+        <w:t>:</w:t>
+      </w:r>
+    </w:p>
+    <w:p>
+      <w:pPr>
+        <w:rPr>
+          <w:lang w:val="en-US"/>
+        </w:rPr>
+      </w:pPr>
       <w:proofErr w:type="spellStart"/>
       <w:r>
         <w:rPr>
           <w:lang w:val="en-US"/>
         </w:rPr>
-        <w:t>exaustive</w:t>
+        <w:t>SiPM</w:t>
       </w:r>
       <w:proofErr w:type="spellEnd"/>
       <w:r>
         <w:rPr>
           <w:lang w:val="en-US"/>
         </w:rPr>
-        <w:t xml:space="preserve"> control of the temperature in the final location of the detector.</w:t>
+        <w:t xml:space="preserve"> is a two dimensional array of pixels, which can detect a photon every one</w:t>
+      </w:r>
+    </w:p>
+    <w:p>
+      <w:pPr>
+        <w:rPr>
+          <w:lang w:val="en-US"/>
+        </w:rPr>
+      </w:pPr>
+      <w:r>
+        <w:rPr>
+          <w:lang w:val="en-US"/>
+        </w:rPr>
+        <w:t xml:space="preserve">The model of the </w:t>
+      </w:r>
+      <w:proofErr w:type="spellStart"/>
+      <w:r>
+        <w:rPr>
+          <w:lang w:val="en-US"/>
+        </w:rPr>
+        <w:t>SiPM</w:t>
+      </w:r>
+      <w:proofErr w:type="spellEnd"/>
+      <w:r>
+        <w:rPr>
+          <w:lang w:val="en-US"/>
+        </w:rPr>
+        <w:t xml:space="preserve"> which we have used for do this task is this</w:t>
+      </w:r>
+      <w:r>
+        <w:rPr>
+          <w:lang w:val="en-US"/>
+        </w:rPr>
+        <w:t xml:space="preserve"> one</w:t>
+      </w:r>
+      <w:r>
+        <w:rPr>
+          <w:lang w:val="en-US"/>
+        </w:rPr>
+        <w:t>. The main reason is that this</w:t>
+      </w:r>
+      <w:r>
+        <w:rPr>
+          <w:lang w:val="en-US"/>
+        </w:rPr>
+        <w:t xml:space="preserve"> one</w:t>
+      </w:r>
+      <w:r>
+        <w:rPr>
+          <w:lang w:val="en-US"/>
+        </w:rPr>
+        <w:t xml:space="preserve"> have a peak in his</w:t>
+      </w:r>
+      <w:r>
+        <w:rPr>
+          <w:lang w:val="en-US"/>
+        </w:rPr>
+        <w:t xml:space="preserve"> </w:t>
+      </w:r>
+      <w:r>
+        <w:rPr>
+          <w:lang w:val="en-US"/>
+        </w:rPr>
+        <w:t>photo detection efficiency</w:t>
+      </w:r>
+      <w:r>
+        <w:rPr>
+          <w:lang w:val="en-US"/>
+        </w:rPr>
+        <w:t xml:space="preserve"> spectrum</w:t>
+      </w:r>
+      <w:r>
+        <w:rPr>
+          <w:lang w:val="en-US"/>
+        </w:rPr>
+        <w:t xml:space="preserve"> very near to the peak which we can </w:t>
+      </w:r>
+      <w:r>
+        <w:rPr>
+          <w:lang w:val="en-US"/>
+        </w:rPr>
+        <w:t>find</w:t>
+      </w:r>
+      <w:r>
+        <w:rPr>
+          <w:lang w:val="en-US"/>
+        </w:rPr>
+        <w:t xml:space="preserve"> in</w:t>
+      </w:r>
+      <w:r>
+        <w:rPr>
+          <w:lang w:val="en-US"/>
+        </w:rPr>
+        <w:t xml:space="preserve"> </w:t>
+      </w:r>
+      <w:r>
+        <w:rPr>
+          <w:lang w:val="en-US"/>
+        </w:rPr>
+        <w:t xml:space="preserve">the </w:t>
+      </w:r>
+      <w:r>
+        <w:rPr>
+          <w:lang w:val="en-US"/>
+        </w:rPr>
+        <w:t>emission spectrum</w:t>
+      </w:r>
+      <w:r>
+        <w:rPr>
+          <w:lang w:val="en-US"/>
+        </w:rPr>
+        <w:t xml:space="preserve"> of the</w:t>
+      </w:r>
+      <w:r>
+        <w:rPr>
+          <w:lang w:val="en-US"/>
+        </w:rPr>
+        <w:t xml:space="preserve"> fibers,</w:t>
+      </w:r>
+      <w:r>
+        <w:rPr>
+          <w:lang w:val="en-US"/>
+        </w:rPr>
+        <w:t xml:space="preserve"> which we use in our detector</w:t>
+      </w:r>
+      <w:r>
+        <w:rPr>
+          <w:lang w:val="en-US"/>
+        </w:rPr>
+        <w:t>.</w:t>
+      </w:r>
+      <w:r>
+        <w:rPr>
+          <w:lang w:val="en-US"/>
+        </w:rPr>
+        <w:t xml:space="preserve"> </w:t>
+      </w:r>
+      <w:r>
+        <w:rPr>
+          <w:lang w:val="en-US"/>
+        </w:rPr>
+        <w:t xml:space="preserve">In this way we get optimize the efficiency of the detector, which we have already seen that </w:t>
+      </w:r>
+      <w:r>
+        <w:rPr>
+          <w:lang w:val="en-US"/>
+        </w:rPr>
+        <w:t xml:space="preserve">this </w:t>
+      </w:r>
+      <w:r>
+        <w:rPr>
+          <w:lang w:val="en-US"/>
+        </w:rPr>
+        <w:t>is very important.</w:t>
+      </w:r>
+    </w:p>
+    <w:p>
+      <w:pPr>
+        <w:rPr>
+          <w:lang w:val="en-US"/>
+        </w:rPr>
+      </w:pPr>
+      <w:r>
+        <w:rPr>
+          <w:lang w:val="en-US"/>
+        </w:rPr>
+        <w:t xml:space="preserve">The model, which we will use in the final </w:t>
+      </w:r>
+      <w:proofErr w:type="spellStart"/>
+      <w:r>
+        <w:rPr>
+          <w:lang w:val="en-US"/>
+        </w:rPr>
+        <w:t>prototipe</w:t>
+      </w:r>
+      <w:proofErr w:type="spellEnd"/>
+      <w:r>
+        <w:rPr>
+          <w:lang w:val="en-US"/>
+        </w:rPr>
+        <w:t>, is this. This model have the same parameters of this one but this have a bigger active surface.</w:t>
       </w:r>
     </w:p>
     <w:p>
@@ -483,26 +720,32 @@
           <w:highlight w:val="yellow"/>
           <w:lang w:val="en-US"/>
         </w:rPr>
-        <w:t>Slide 4</w:t>
-      </w:r>
-      <w:r>
-        <w:rPr>
-          <w:lang w:val="en-US"/>
-        </w:rPr>
-        <w:t>:</w:t>
-      </w:r>
-    </w:p>
-    <w:p>
-      <w:pPr>
-        <w:rPr>
-          <w:lang w:val="en-US"/>
-        </w:rPr>
-      </w:pPr>
-      <w:r>
-        <w:rPr>
-          <w:lang w:val="en-US"/>
-        </w:rPr>
-        <w:t xml:space="preserve">The model of the </w:t>
+        <w:t>Slide 5:</w:t>
+      </w:r>
+    </w:p>
+    <w:p>
+      <w:pPr>
+        <w:rPr>
+          <w:lang w:val="en-US"/>
+        </w:rPr>
+      </w:pPr>
+      <w:r>
+        <w:rPr>
+          <w:lang w:val="en-US"/>
+        </w:rPr>
+        <w:t>Now I</w:t>
+      </w:r>
+      <w:r>
+        <w:rPr>
+          <w:lang w:val="en-US"/>
+        </w:rPr>
+        <w:t xml:space="preserve"> am going to show you how we can maintain a constant gain </w:t>
+      </w:r>
+      <w:r>
+        <w:rPr>
+          <w:lang w:val="en-US"/>
+        </w:rPr>
+        <w:t xml:space="preserve">of </w:t>
       </w:r>
       <w:proofErr w:type="spellStart"/>
       <w:r>
@@ -516,100 +759,8 @@
         <w:rPr>
           <w:lang w:val="en-US"/>
         </w:rPr>
-        <w:t xml:space="preserve"> which we have used for do this task is this</w:t>
-      </w:r>
-      <w:r>
-        <w:rPr>
-          <w:lang w:val="en-US"/>
-        </w:rPr>
-        <w:t xml:space="preserve"> one</w:t>
-      </w:r>
-      <w:r>
-        <w:rPr>
-          <w:lang w:val="en-US"/>
-        </w:rPr>
-        <w:t>. The main reason is that this have a peak in his</w:t>
-      </w:r>
-      <w:r>
-        <w:rPr>
-          <w:lang w:val="en-US"/>
-        </w:rPr>
-        <w:t xml:space="preserve"> </w:t>
-      </w:r>
-      <w:r>
-        <w:rPr>
-          <w:lang w:val="en-US"/>
-        </w:rPr>
-        <w:t>photo detection efficiency</w:t>
-      </w:r>
-      <w:r>
-        <w:rPr>
-          <w:lang w:val="en-US"/>
-        </w:rPr>
-        <w:t xml:space="preserve"> spectrum</w:t>
-      </w:r>
-      <w:r>
-        <w:rPr>
-          <w:lang w:val="en-US"/>
-        </w:rPr>
-        <w:t xml:space="preserve"> very near to the peak which, </w:t>
-      </w:r>
-      <w:r>
-        <w:rPr>
-          <w:lang w:val="en-US"/>
-        </w:rPr>
-        <w:t>the fibers,</w:t>
-      </w:r>
-      <w:r>
-        <w:rPr>
-          <w:lang w:val="en-US"/>
-        </w:rPr>
-        <w:t xml:space="preserve"> which we use in our detector,</w:t>
-      </w:r>
-      <w:r>
-        <w:rPr>
-          <w:lang w:val="en-US"/>
-        </w:rPr>
-        <w:t xml:space="preserve"> have</w:t>
-      </w:r>
-      <w:r>
-        <w:rPr>
-          <w:lang w:val="en-US"/>
-        </w:rPr>
-        <w:t xml:space="preserve"> </w:t>
-      </w:r>
-      <w:r>
-        <w:rPr>
-          <w:lang w:val="en-US"/>
-        </w:rPr>
-        <w:t>in his</w:t>
-      </w:r>
-      <w:r>
-        <w:rPr>
-          <w:lang w:val="en-US"/>
-        </w:rPr>
-        <w:t xml:space="preserve"> emission spectrum.</w:t>
-      </w:r>
-    </w:p>
-    <w:p>
-      <w:pPr>
-        <w:rPr>
-          <w:lang w:val="en-US"/>
-        </w:rPr>
-      </w:pPr>
-      <w:r>
-        <w:rPr>
-          <w:lang w:val="en-US"/>
-        </w:rPr>
-        <w:t>In this way we get optimize the efficiency of the detector, which we have already seen that is very important.</w:t>
-      </w:r>
-    </w:p>
-    <w:p>
-      <w:pPr>
-        <w:rPr>
-          <w:lang w:val="en-US"/>
-        </w:rPr>
-      </w:pPr>
+        <w:t>, I mean, I am going to explain this method to level of one channel.</w:t>
+      </w:r>
     </w:p>
     <w:p>
       <w:pPr>
@@ -622,74 +773,6 @@
           <w:lang w:val="en-US"/>
         </w:rPr>
         <w:lastRenderedPageBreak/>
-        <w:t xml:space="preserve">The model, which we will use in the final </w:t>
-      </w:r>
-      <w:proofErr w:type="spellStart"/>
-      <w:r>
-        <w:rPr>
-          <w:lang w:val="en-US"/>
-        </w:rPr>
-        <w:t>prototipe</w:t>
-      </w:r>
-      <w:proofErr w:type="spellEnd"/>
-      <w:r>
-        <w:rPr>
-          <w:lang w:val="en-US"/>
-        </w:rPr>
-        <w:t>, is this. This model have the same parameters of this one but this have a bigger active surface.</w:t>
-      </w:r>
-    </w:p>
-    <w:p>
-      <w:pPr>
-        <w:rPr>
-          <w:lang w:val="en-US"/>
-        </w:rPr>
-      </w:pPr>
-      <w:r>
-        <w:rPr>
-          <w:highlight w:val="yellow"/>
-          <w:lang w:val="en-US"/>
-        </w:rPr>
-        <w:t>Slide 5:</w:t>
-      </w:r>
-    </w:p>
-    <w:p>
-      <w:pPr>
-        <w:rPr>
-          <w:lang w:val="en-US"/>
-        </w:rPr>
-      </w:pPr>
-      <w:r>
-        <w:rPr>
-          <w:lang w:val="en-US"/>
-        </w:rPr>
-        <w:t xml:space="preserve">Now </w:t>
-      </w:r>
-      <w:proofErr w:type="spellStart"/>
-      <w:r>
-        <w:rPr>
-          <w:lang w:val="en-US"/>
-        </w:rPr>
-        <w:t>i</w:t>
-      </w:r>
-      <w:proofErr w:type="spellEnd"/>
-      <w:r>
-        <w:rPr>
-          <w:lang w:val="en-US"/>
-        </w:rPr>
-        <w:t xml:space="preserve"> am going to show you how we can maintain a constant gain in our detector.</w:t>
-      </w:r>
-    </w:p>
-    <w:p>
-      <w:pPr>
-        <w:rPr>
-          <w:lang w:val="en-US"/>
-        </w:rPr>
-      </w:pPr>
-      <w:r>
-        <w:rPr>
-          <w:lang w:val="en-US"/>
-        </w:rPr>
         <w:t>For I do</w:t>
       </w:r>
       <w:r>
@@ -764,7 +847,19 @@
         <w:rPr>
           <w:lang w:val="en-US"/>
         </w:rPr>
-        <w:t xml:space="preserve">Second I will explain how you can calculate the gain of you </w:t>
+        <w:t xml:space="preserve">Second I will explain how you can calculate the gain of </w:t>
+      </w:r>
+      <w:r>
+        <w:rPr>
+          <w:lang w:val="en-US"/>
+        </w:rPr>
+        <w:t>the</w:t>
+      </w:r>
+      <w:r>
+        <w:rPr>
+          <w:lang w:val="en-US"/>
+        </w:rPr>
+        <w:t xml:space="preserve"> </w:t>
       </w:r>
       <w:proofErr w:type="spellStart"/>
       <w:r>
@@ -887,6 +982,19 @@
     </w:p>
     <w:p>
       <w:pPr>
+        <w:rPr>
+          <w:lang w:val="en-US"/>
+        </w:rPr>
+      </w:pPr>
+      <w:r>
+        <w:rPr>
+          <w:lang w:val="en-US"/>
+        </w:rPr>
+        <w:t>About the experimental instrumentation:</w:t>
+      </w:r>
+    </w:p>
+    <w:p>
+      <w:pPr>
         <w:pStyle w:val="Prrafodelista"/>
         <w:numPr>
           <w:ilvl w:val="0"/>
@@ -932,7 +1040,19 @@
         <w:rPr>
           <w:lang w:val="en-US"/>
         </w:rPr>
-        <w:t xml:space="preserve">Second we have used two voltage generator for fed the </w:t>
+        <w:t xml:space="preserve">Second we have used two voltage generator </w:t>
+      </w:r>
+      <w:r>
+        <w:rPr>
+          <w:lang w:val="en-US"/>
+        </w:rPr>
+        <w:t>so that I</w:t>
+      </w:r>
+      <w:r>
+        <w:rPr>
+          <w:lang w:val="en-US"/>
+        </w:rPr>
+        <w:t xml:space="preserve"> fed the </w:t>
       </w:r>
       <w:proofErr w:type="spellStart"/>
       <w:r>
@@ -1072,7 +1192,21 @@
         <w:rPr>
           <w:lang w:val="en-US"/>
         </w:rPr>
-        <w:t xml:space="preserve">And Finally we used a card with a gain of one hundred seventy to twenty five degrees which transform the out signal of the </w:t>
+        <w:t xml:space="preserve">And </w:t>
+      </w:r>
+      <w:proofErr w:type="gramStart"/>
+      <w:r>
+        <w:rPr>
+          <w:lang w:val="en-US"/>
+        </w:rPr>
+        <w:t>Finally</w:t>
+      </w:r>
+      <w:proofErr w:type="gramEnd"/>
+      <w:r>
+        <w:rPr>
+          <w:lang w:val="en-US"/>
+        </w:rPr>
+        <w:t xml:space="preserve"> we used a card with a gain of one hundred seventy to twenty five degrees which transform the out signal of the </w:t>
       </w:r>
       <w:proofErr w:type="spellStart"/>
       <w:r>
@@ -1086,7 +1220,43 @@
         <w:rPr>
           <w:lang w:val="en-US"/>
         </w:rPr>
-        <w:t>, which was in current, to a signal of voltage, which we need for analyze this pulse with the oscilloscope.</w:t>
+        <w:t xml:space="preserve">, which </w:t>
+      </w:r>
+      <w:r>
+        <w:rPr>
+          <w:lang w:val="en-US"/>
+        </w:rPr>
+        <w:t>is</w:t>
+      </w:r>
+      <w:r>
+        <w:rPr>
+          <w:lang w:val="en-US"/>
+        </w:rPr>
+        <w:t xml:space="preserve"> in current, to a </w:t>
+      </w:r>
+      <w:r>
+        <w:rPr>
+          <w:lang w:val="en-US"/>
+        </w:rPr>
+        <w:t xml:space="preserve">voltage </w:t>
+      </w:r>
+      <w:r>
+        <w:rPr>
+          <w:lang w:val="en-US"/>
+        </w:rPr>
+        <w:t>signal, which we ne</w:t>
+      </w:r>
+      <w:r>
+        <w:rPr>
+          <w:lang w:val="en-US"/>
+        </w:rPr>
+        <w:t>ed for analyzing</w:t>
+      </w:r>
+      <w:r>
+        <w:rPr>
+          <w:lang w:val="en-US"/>
+        </w:rPr>
+        <w:t xml:space="preserve"> this pulse with the oscilloscope.</w:t>
       </w:r>
     </w:p>
     <w:p>
@@ -1138,13 +1308,13 @@
         <w:rPr>
           <w:lang w:val="en-US"/>
         </w:rPr>
-        <w:t xml:space="preserve"> you</w:t>
-      </w:r>
-      <w:r>
-        <w:rPr>
-          <w:lang w:val="en-US"/>
-        </w:rPr>
-        <w:t xml:space="preserve"> how we can </w:t>
+        <w:t xml:space="preserve"> </w:t>
+      </w:r>
+      <w:r>
+        <w:rPr>
+          <w:lang w:val="en-US"/>
+        </w:rPr>
+        <w:t xml:space="preserve">how we can </w:t>
       </w:r>
       <w:r>
         <w:rPr>
@@ -1177,7 +1347,56 @@
         <w:rPr>
           <w:lang w:val="en-US"/>
         </w:rPr>
-        <w:t xml:space="preserve">The signal which we obtain from this system is like the signal which </w:t>
+        <w:t>The signal which we obtain from this system</w:t>
+      </w:r>
+      <w:r>
+        <w:rPr>
+          <w:lang w:val="en-US"/>
+        </w:rPr>
+        <w:t xml:space="preserve"> this</w:t>
+      </w:r>
+      <w:r>
+        <w:rPr>
+          <w:lang w:val="en-US"/>
+        </w:rPr>
+        <w:t xml:space="preserve"> where you can see</w:t>
+      </w:r>
+      <w:r>
+        <w:rPr>
+          <w:lang w:val="en-US"/>
+        </w:rPr>
+        <w:t xml:space="preserve"> </w:t>
+      </w:r>
+      <w:r>
+        <w:rPr>
+          <w:lang w:val="en-US"/>
+        </w:rPr>
+        <w:t>several heights of the pulse which are associated which several number of pixels turn on simultaneously</w:t>
+      </w:r>
+      <w:r>
+        <w:rPr>
+          <w:lang w:val="en-US"/>
+        </w:rPr>
+        <w:t>.</w:t>
+      </w:r>
+    </w:p>
+    <w:p>
+      <w:pPr>
+        <w:rPr>
+          <w:lang w:val="en-US"/>
+        </w:rPr>
+      </w:pPr>
+      <w:r>
+        <w:rPr>
+          <w:lang w:val="en-US"/>
+        </w:rPr>
+        <w:t>Moreover we</w:t>
+      </w:r>
+      <w:r>
+        <w:rPr>
+          <w:lang w:val="en-US"/>
+        </w:rPr>
+        <w:t xml:space="preserve"> use the synchronization signal like trigger. In this way </w:t>
       </w:r>
       <w:proofErr w:type="spellStart"/>
       <w:r>
@@ -1191,7 +1410,19 @@
         <w:rPr>
           <w:lang w:val="en-US"/>
         </w:rPr>
-        <w:t xml:space="preserve"> show you in the screen where you can see, with the help of the persistence mode, several heights of the pulse which are associated which several number of pixels turn on simultaneously</w:t>
+        <w:t xml:space="preserve"> can split the signal of the system and other events which only are going to contribute in the background. Ther</w:t>
+      </w:r>
+      <w:r>
+        <w:rPr>
+          <w:lang w:val="en-US"/>
+        </w:rPr>
+        <w:t>e</w:t>
+      </w:r>
+      <w:r>
+        <w:rPr>
+          <w:lang w:val="en-US"/>
+        </w:rPr>
+        <w:t>fore I don't want to use this events in my analysis</w:t>
       </w:r>
       <w:r>
         <w:rPr>
@@ -1210,21 +1441,182 @@
         <w:rPr>
           <w:lang w:val="en-US"/>
         </w:rPr>
-        <w:t xml:space="preserve">Moreover I use the synchronization signal like trigger. In this way </w:t>
+        <w:t>So that</w:t>
+      </w:r>
+      <w:r>
+        <w:rPr>
+          <w:lang w:val="en-US"/>
+        </w:rPr>
+        <w:t xml:space="preserve"> I calculate the gain of the </w:t>
       </w:r>
       <w:proofErr w:type="spellStart"/>
       <w:r>
         <w:rPr>
           <w:lang w:val="en-US"/>
         </w:rPr>
-        <w:t>i</w:t>
+        <w:t>SiPM</w:t>
       </w:r>
       <w:proofErr w:type="spellEnd"/>
       <w:r>
         <w:rPr>
           <w:lang w:val="en-US"/>
         </w:rPr>
-        <w:t xml:space="preserve"> can split the signal of the system and other events which only are going to contribute in the background. Ther</w:t>
+        <w:t xml:space="preserve"> I only have to calculate the gain of the system and </w:t>
+      </w:r>
+      <w:r>
+        <w:rPr>
+          <w:lang w:val="en-US"/>
+        </w:rPr>
+        <w:t xml:space="preserve">I </w:t>
+      </w:r>
+      <w:r>
+        <w:rPr>
+          <w:lang w:val="en-US"/>
+        </w:rPr>
+        <w:t>extract to this value the gain of the card</w:t>
+      </w:r>
+      <w:r>
+        <w:rPr>
+          <w:lang w:val="en-US"/>
+        </w:rPr>
+        <w:t xml:space="preserve"> like you can see</w:t>
+      </w:r>
+      <w:r>
+        <w:rPr>
+          <w:lang w:val="en-US"/>
+        </w:rPr>
+        <w:t xml:space="preserve"> in this equation.</w:t>
+      </w:r>
+    </w:p>
+    <w:p>
+      <w:pPr>
+        <w:rPr>
+          <w:lang w:val="en-US"/>
+        </w:rPr>
+      </w:pPr>
+      <w:r>
+        <w:rPr>
+          <w:highlight w:val="yellow"/>
+          <w:lang w:val="en-US"/>
+        </w:rPr>
+        <w:t>Slide 8:</w:t>
+      </w:r>
+    </w:p>
+    <w:p>
+      <w:pPr>
+        <w:rPr>
+          <w:lang w:val="en-US"/>
+        </w:rPr>
+      </w:pPr>
+      <w:r>
+        <w:rPr>
+          <w:lang w:val="en-US"/>
+        </w:rPr>
+        <w:t>We calculate th</w:t>
+      </w:r>
+      <w:r>
+        <w:rPr>
+          <w:lang w:val="en-US"/>
+        </w:rPr>
+        <w:t>e gain from it charge spectrum.</w:t>
+      </w:r>
+      <w:r>
+        <w:rPr>
+          <w:lang w:val="en-US"/>
+        </w:rPr>
+        <w:t xml:space="preserve"> S</w:t>
+      </w:r>
+      <w:r>
+        <w:rPr>
+          <w:lang w:val="en-US"/>
+        </w:rPr>
+        <w:t>o that</w:t>
+      </w:r>
+      <w:r>
+        <w:rPr>
+          <w:lang w:val="en-US"/>
+        </w:rPr>
+        <w:t xml:space="preserve"> I obtain the charge spectrum</w:t>
+      </w:r>
+      <w:r>
+        <w:rPr>
+          <w:lang w:val="en-US"/>
+        </w:rPr>
+        <w:t xml:space="preserve"> </w:t>
+      </w:r>
+      <w:r>
+        <w:rPr>
+          <w:lang w:val="en-US"/>
+        </w:rPr>
+        <w:t>I integer the signal in a temporary windows</w:t>
+      </w:r>
+      <w:r>
+        <w:rPr>
+          <w:lang w:val="en-US"/>
+        </w:rPr>
+        <w:t>.</w:t>
+      </w:r>
+    </w:p>
+    <w:p>
+      <w:pPr>
+        <w:rPr>
+          <w:lang w:val="en-US"/>
+        </w:rPr>
+      </w:pPr>
+      <w:r>
+        <w:rPr>
+          <w:lang w:val="en-US"/>
+        </w:rPr>
+        <w:t xml:space="preserve">This windows have to be </w:t>
+      </w:r>
+      <w:r>
+        <w:rPr>
+          <w:lang w:val="en-US"/>
+        </w:rPr>
+        <w:t>as narrow as you can because, in thi</w:t>
+      </w:r>
+      <w:r>
+        <w:rPr>
+          <w:lang w:val="en-US"/>
+        </w:rPr>
+        <w:t xml:space="preserve">s way, you reduce the </w:t>
+      </w:r>
+      <w:r>
+        <w:rPr>
+          <w:lang w:val="en-US"/>
+        </w:rPr>
+        <w:t xml:space="preserve">possible </w:t>
+      </w:r>
+      <w:r>
+        <w:rPr>
+          <w:lang w:val="en-US"/>
+        </w:rPr>
+        <w:t>contribution</w:t>
+      </w:r>
+      <w:r>
+        <w:rPr>
+          <w:lang w:val="en-US"/>
+        </w:rPr>
+        <w:t xml:space="preserve"> of this</w:t>
+      </w:r>
+      <w:r>
+        <w:rPr>
+          <w:lang w:val="en-US"/>
+        </w:rPr>
+        <w:t xml:space="preserve"> events which, as I said before, only are going to contribute in the background. In this case this windows is about five hundred nanoseconds.</w:t>
+      </w:r>
+    </w:p>
+    <w:p>
+      <w:pPr>
+        <w:rPr>
+          <w:lang w:val="en-US"/>
+        </w:rPr>
+      </w:pPr>
+      <w:r>
+        <w:rPr>
+          <w:lang w:val="en-US"/>
+        </w:rPr>
+        <w:t>Now, you save this result in a histogram. In this histogram, which is a charge spectrum, you can see several Gaussians, which are associated with several height of the puls</w:t>
       </w:r>
       <w:r>
         <w:rPr>
@@ -1236,46 +1628,364 @@
         <w:rPr>
           <w:lang w:val="en-US"/>
         </w:rPr>
-        <w:t>fore I don't want to use this events in my analysis</w:t>
-      </w:r>
-    </w:p>
-    <w:p>
-      <w:pPr>
-        <w:rPr>
-          <w:lang w:val="en-US"/>
-        </w:rPr>
-      </w:pPr>
-      <w:r>
-        <w:rPr>
-          <w:lang w:val="en-US"/>
-        </w:rPr>
-        <w:t xml:space="preserve">Such as I calculate the gain of the </w:t>
+        <w:t>. Ther</w:t>
+      </w:r>
+      <w:r>
+        <w:rPr>
+          <w:lang w:val="en-US"/>
+        </w:rPr>
+        <w:t>e</w:t>
+      </w:r>
+      <w:r>
+        <w:rPr>
+          <w:lang w:val="en-US"/>
+        </w:rPr>
+        <w:t xml:space="preserve">fore this </w:t>
+      </w:r>
+      <w:r>
+        <w:rPr>
+          <w:lang w:val="en-US"/>
+        </w:rPr>
+        <w:t>Gaussians</w:t>
+      </w:r>
+      <w:r>
+        <w:rPr>
+          <w:lang w:val="en-US"/>
+        </w:rPr>
+        <w:t xml:space="preserve"> are associated with several </w:t>
+      </w:r>
+      <w:r>
+        <w:rPr>
+          <w:lang w:val="en-US"/>
+        </w:rPr>
+        <w:t xml:space="preserve">number of the </w:t>
+      </w:r>
+      <w:r>
+        <w:rPr>
+          <w:lang w:val="en-US"/>
+        </w:rPr>
+        <w:t xml:space="preserve">pixels, which have been turn on </w:t>
+      </w:r>
+      <w:r>
+        <w:rPr>
+          <w:lang w:val="en-US"/>
+        </w:rPr>
+        <w:t>simultaneously</w:t>
+      </w:r>
+      <w:r>
+        <w:rPr>
+          <w:lang w:val="en-US"/>
+        </w:rPr>
+        <w:t>. For instance, in this example, you can see from one until seven pixels</w:t>
+      </w:r>
+      <w:r>
+        <w:rPr>
+          <w:lang w:val="en-US"/>
+        </w:rPr>
+        <w:t>.</w:t>
+      </w:r>
+    </w:p>
+    <w:p>
+      <w:pPr>
+        <w:rPr>
+          <w:lang w:val="en-US"/>
+        </w:rPr>
+      </w:pPr>
+      <w:r>
+        <w:rPr>
+          <w:lang w:val="en-US"/>
+        </w:rPr>
+        <w:lastRenderedPageBreak/>
+        <w:t xml:space="preserve">In this calculate you have to take into account that the first </w:t>
+      </w:r>
+      <w:r>
+        <w:rPr>
+          <w:lang w:val="en-US"/>
+        </w:rPr>
+        <w:t>Gaussian</w:t>
+      </w:r>
+      <w:r>
+        <w:rPr>
+          <w:lang w:val="en-US"/>
+        </w:rPr>
+        <w:t xml:space="preserve"> is associated with the pedestal of the </w:t>
+      </w:r>
+      <w:r>
+        <w:rPr>
+          <w:lang w:val="en-US"/>
+        </w:rPr>
+        <w:t>system</w:t>
+      </w:r>
+      <w:r>
+        <w:rPr>
+          <w:lang w:val="en-US"/>
+        </w:rPr>
+        <w:t xml:space="preserve">. </w:t>
+      </w:r>
+      <w:r>
+        <w:rPr>
+          <w:lang w:val="en-US"/>
+        </w:rPr>
+        <w:t>The pedestal is the out signal of the system when the in signal is zero</w:t>
+      </w:r>
+      <w:r>
+        <w:rPr>
+          <w:lang w:val="en-US"/>
+        </w:rPr>
+        <w:t xml:space="preserve"> so I have to study the pedestal and extract to the histogram.</w:t>
+      </w:r>
+    </w:p>
+    <w:p>
+      <w:pPr>
+        <w:rPr>
+          <w:lang w:val="en-US"/>
+        </w:rPr>
+      </w:pPr>
+      <w:r>
+        <w:rPr>
+          <w:highlight w:val="yellow"/>
+          <w:lang w:val="en-US"/>
+        </w:rPr>
+        <w:t>Slide 9:</w:t>
+      </w:r>
+    </w:p>
+    <w:p>
+      <w:pPr>
+        <w:rPr>
+          <w:lang w:val="en-US"/>
+        </w:rPr>
+      </w:pPr>
+      <w:r>
+        <w:rPr>
+          <w:lang w:val="en-US"/>
+        </w:rPr>
+        <w:t>Finally we have developed a macro with R</w:t>
+      </w:r>
+      <w:r>
+        <w:rPr>
+          <w:lang w:val="en-US"/>
+        </w:rPr>
+        <w:t>OOT for analyzing</w:t>
+      </w:r>
+      <w:r>
+        <w:rPr>
+          <w:lang w:val="en-US"/>
+        </w:rPr>
+        <w:t xml:space="preserve"> this spectrum.</w:t>
+      </w:r>
+    </w:p>
+    <w:p>
+      <w:pPr>
+        <w:rPr>
+          <w:lang w:val="en-US"/>
+        </w:rPr>
+      </w:pPr>
+      <w:r>
+        <w:rPr>
+          <w:lang w:val="en-US"/>
+        </w:rPr>
+        <w:t>Between</w:t>
+      </w:r>
+      <w:r>
+        <w:rPr>
+          <w:lang w:val="en-US"/>
+        </w:rPr>
+        <w:t xml:space="preserve"> many thing</w:t>
+      </w:r>
+      <w:r>
+        <w:rPr>
+          <w:lang w:val="en-US"/>
+        </w:rPr>
+        <w:t>s</w:t>
+      </w:r>
+      <w:r>
+        <w:rPr>
+          <w:lang w:val="en-US"/>
+        </w:rPr>
+        <w:t>, this macro find the peaks of every Gaussians and plot this one in front of the number of the pixels</w:t>
+      </w:r>
+      <w:r>
+        <w:rPr>
+          <w:lang w:val="en-US"/>
+        </w:rPr>
+        <w:t>.</w:t>
+      </w:r>
+    </w:p>
+    <w:p>
+      <w:pPr>
+        <w:rPr>
+          <w:lang w:val="en-US"/>
+        </w:rPr>
+      </w:pPr>
+      <w:r>
+        <w:rPr>
+          <w:lang w:val="en-US"/>
+        </w:rPr>
+        <w:t>Afterward, this macro fit this plot to this equation from which we can obtain the value of the gain. You have to remember that this gain is the gain of the system and you have t</w:t>
+      </w:r>
+      <w:r>
+        <w:rPr>
+          <w:lang w:val="en-US"/>
+        </w:rPr>
+        <w:t xml:space="preserve">o </w:t>
+      </w:r>
+      <w:r>
+        <w:rPr>
+          <w:lang w:val="en-US"/>
+        </w:rPr>
+        <w:t>extract</w:t>
+      </w:r>
+      <w:r>
+        <w:rPr>
+          <w:lang w:val="en-US"/>
+        </w:rPr>
+        <w:t xml:space="preserve"> the gain of the card.</w:t>
+      </w:r>
+    </w:p>
+    <w:p>
+      <w:pPr>
+        <w:rPr>
+          <w:lang w:val="en-US"/>
+        </w:rPr>
+      </w:pPr>
+      <w:r>
+        <w:rPr>
+          <w:lang w:val="en-US"/>
+        </w:rPr>
+        <w:t>Finally, in this case, we ob</w:t>
+      </w:r>
+      <w:r>
+        <w:rPr>
+          <w:lang w:val="en-US"/>
+        </w:rPr>
+        <w:t xml:space="preserve">tained this value and </w:t>
+      </w:r>
+      <w:r>
+        <w:rPr>
+          <w:lang w:val="en-US"/>
+        </w:rPr>
+        <w:t>if we compared with the value</w:t>
+      </w:r>
+      <w:r>
+        <w:rPr>
+          <w:lang w:val="en-US"/>
+        </w:rPr>
+        <w:t xml:space="preserve"> provided by Hamamatsu Photonics, we can check that the relative error is less than 6 percent so we can considered that this method is good.</w:t>
+      </w:r>
+    </w:p>
+    <w:p>
+      <w:pPr>
+        <w:rPr>
+          <w:lang w:val="en-US"/>
+        </w:rPr>
+      </w:pPr>
+      <w:r>
+        <w:rPr>
+          <w:highlight w:val="yellow"/>
+          <w:lang w:val="en-US"/>
+        </w:rPr>
+        <w:t>Slide 10:</w:t>
+      </w:r>
+    </w:p>
+    <w:p>
+      <w:pPr>
+        <w:rPr>
+          <w:lang w:val="en-US"/>
+        </w:rPr>
+      </w:pPr>
+      <w:r>
+        <w:rPr>
+          <w:lang w:val="en-US"/>
+        </w:rPr>
+        <w:t>Now I am going to show you two dependence.</w:t>
+      </w:r>
+    </w:p>
+    <w:p>
+      <w:pPr>
+        <w:rPr>
+          <w:lang w:val="en-US"/>
+        </w:rPr>
+      </w:pPr>
+      <w:r>
+        <w:rPr>
+          <w:lang w:val="en-US"/>
+        </w:rPr>
+        <w:t xml:space="preserve">On the one hand I show you the dependence between the gain and the temperature. </w:t>
+      </w:r>
+      <w:r>
+        <w:rPr>
+          <w:lang w:val="en-US"/>
+        </w:rPr>
+        <w:t>So that</w:t>
+      </w:r>
+      <w:r>
+        <w:rPr>
+          <w:lang w:val="en-US"/>
+        </w:rPr>
+        <w:t xml:space="preserve"> I obtain this dependence I have taken measurements in the range between fifteen and forty one d</w:t>
+      </w:r>
+      <w:r>
+        <w:rPr>
+          <w:lang w:val="en-US"/>
+        </w:rPr>
+        <w:t>egrees</w:t>
+      </w:r>
+      <w:r>
+        <w:rPr>
+          <w:lang w:val="en-US"/>
+        </w:rPr>
+        <w:t xml:space="preserve"> since </w:t>
+      </w:r>
+      <w:r>
+        <w:rPr>
+          <w:lang w:val="en-US"/>
+        </w:rPr>
+        <w:t xml:space="preserve">this is the range of temperatures to which our detector will be subjected in </w:t>
       </w:r>
       <w:proofErr w:type="spellStart"/>
       <w:r>
         <w:rPr>
           <w:lang w:val="en-US"/>
         </w:rPr>
-        <w:t>SiPM</w:t>
+        <w:t>it</w:t>
       </w:r>
       <w:proofErr w:type="spellEnd"/>
       <w:r>
         <w:rPr>
           <w:lang w:val="en-US"/>
         </w:rPr>
-        <w:t xml:space="preserve"> I only have to calculate the gain of the system and extract to this value the gain of the card</w:t>
-      </w:r>
-      <w:r>
-        <w:rPr>
-          <w:lang w:val="en-US"/>
-        </w:rPr>
-        <w:t xml:space="preserve"> like you can see</w:t>
-      </w:r>
-      <w:r>
-        <w:rPr>
-          <w:lang w:val="en-US"/>
-        </w:rPr>
-        <w:t xml:space="preserve"> in this equation.</w:t>
+        <w:t xml:space="preserve"> final place</w:t>
+      </w:r>
+      <w:r>
+        <w:rPr>
+          <w:lang w:val="en-US"/>
+        </w:rPr>
+        <w:t>.</w:t>
+      </w:r>
+    </w:p>
+    <w:p>
+      <w:pPr>
+        <w:rPr>
+          <w:lang w:val="en-US"/>
+        </w:rPr>
+      </w:pPr>
+      <w:r>
+        <w:rPr>
+          <w:lang w:val="en-US"/>
+        </w:rPr>
+        <w:t xml:space="preserve">On the other hand I show you the dependence between the gain and the supply voltage. </w:t>
+      </w:r>
+      <w:r>
+        <w:rPr>
+          <w:lang w:val="en-US"/>
+        </w:rPr>
+        <w:t>So that</w:t>
+      </w:r>
+      <w:r>
+        <w:rPr>
+          <w:lang w:val="en-US"/>
+        </w:rPr>
+        <w:t xml:space="preserve"> I obtain this dependence I have taken measurements in the range between break down voltage and this one plus five voltage.</w:t>
       </w:r>
     </w:p>
     <w:p>
@@ -1289,200 +1999,58 @@
           <w:highlight w:val="yellow"/>
           <w:lang w:val="en-US"/>
         </w:rPr>
-        <w:t>Slide 8:</w:t>
-      </w:r>
-    </w:p>
-    <w:p>
-      <w:pPr>
-        <w:rPr>
-          <w:lang w:val="en-US"/>
-        </w:rPr>
-      </w:pPr>
-      <w:r>
-        <w:rPr>
-          <w:lang w:val="en-US"/>
-        </w:rPr>
-        <w:t>We calculate th</w:t>
-      </w:r>
-      <w:r>
-        <w:rPr>
-          <w:lang w:val="en-US"/>
-        </w:rPr>
-        <w:t>e gain from it charge spectrum.</w:t>
-      </w:r>
-    </w:p>
-    <w:p>
-      <w:pPr>
-        <w:rPr>
-          <w:lang w:val="en-US"/>
-        </w:rPr>
-      </w:pPr>
-      <w:r>
-        <w:rPr>
-          <w:lang w:val="en-US"/>
-        </w:rPr>
-        <w:t>I integer the signal in a temporary windows such as I obtain the charge spectrum.</w:t>
-      </w:r>
-    </w:p>
-    <w:p>
-      <w:pPr>
-        <w:rPr>
-          <w:lang w:val="en-US"/>
-        </w:rPr>
-      </w:pPr>
-      <w:r>
-        <w:rPr>
-          <w:lang w:val="en-US"/>
-        </w:rPr>
-        <w:lastRenderedPageBreak/>
-        <w:t xml:space="preserve">This windows have to be </w:t>
-      </w:r>
-      <w:r>
-        <w:rPr>
-          <w:lang w:val="en-US"/>
-        </w:rPr>
-        <w:t>as narrow as you can because, in thi</w:t>
-      </w:r>
-      <w:r>
-        <w:rPr>
-          <w:lang w:val="en-US"/>
-        </w:rPr>
-        <w:t xml:space="preserve">s way, you reduce the </w:t>
-      </w:r>
-      <w:r>
-        <w:rPr>
-          <w:lang w:val="en-US"/>
-        </w:rPr>
-        <w:t xml:space="preserve">possible </w:t>
-      </w:r>
-      <w:r>
-        <w:rPr>
-          <w:lang w:val="en-US"/>
-        </w:rPr>
-        <w:t>contribution</w:t>
-      </w:r>
-      <w:r>
-        <w:rPr>
-          <w:lang w:val="en-US"/>
-        </w:rPr>
-        <w:t xml:space="preserve"> of the events which, as I said before, only are going to contribute in the background. In this case this windows is about five hundred nanoseconds.</w:t>
-      </w:r>
-    </w:p>
-    <w:p>
-      <w:pPr>
-        <w:rPr>
-          <w:lang w:val="en-US"/>
-        </w:rPr>
-      </w:pPr>
-      <w:r>
-        <w:rPr>
-          <w:lang w:val="en-US"/>
-        </w:rPr>
-        <w:t>Now, you save this result in a histogram. In this histogram, which is a charge spectrum, you can see several Gaussians, which are associated with several height of the puls</w:t>
-      </w:r>
-      <w:r>
-        <w:rPr>
-          <w:lang w:val="en-US"/>
-        </w:rPr>
-        <w:t>e</w:t>
-      </w:r>
-      <w:r>
-        <w:rPr>
-          <w:lang w:val="en-US"/>
-        </w:rPr>
-        <w:t>. Ther</w:t>
-      </w:r>
-      <w:r>
-        <w:rPr>
-          <w:lang w:val="en-US"/>
-        </w:rPr>
-        <w:t>e</w:t>
-      </w:r>
-      <w:r>
-        <w:rPr>
-          <w:lang w:val="en-US"/>
-        </w:rPr>
-        <w:t xml:space="preserve">fore this </w:t>
-      </w:r>
-      <w:r>
-        <w:rPr>
-          <w:lang w:val="en-US"/>
-        </w:rPr>
-        <w:t>Gaussians</w:t>
-      </w:r>
-      <w:r>
-        <w:rPr>
-          <w:lang w:val="en-US"/>
-        </w:rPr>
-        <w:t xml:space="preserve"> are associated with several </w:t>
-      </w:r>
-      <w:r>
-        <w:rPr>
-          <w:lang w:val="en-US"/>
-        </w:rPr>
-        <w:t xml:space="preserve">number of the </w:t>
-      </w:r>
-      <w:r>
-        <w:rPr>
-          <w:lang w:val="en-US"/>
-        </w:rPr>
-        <w:t xml:space="preserve">pixels, which have been turn on </w:t>
-      </w:r>
-      <w:r>
-        <w:rPr>
-          <w:lang w:val="en-US"/>
-        </w:rPr>
-        <w:t>simultaneously</w:t>
-      </w:r>
-      <w:r>
-        <w:rPr>
-          <w:lang w:val="en-US"/>
-        </w:rPr>
-        <w:t>. For instance, in this example, you can see from one until seven pixels, which have been turn on simultaneously.</w:t>
-      </w:r>
-    </w:p>
-    <w:p>
-      <w:pPr>
-        <w:rPr>
-          <w:lang w:val="en-US"/>
-        </w:rPr>
-      </w:pPr>
-      <w:r>
-        <w:rPr>
-          <w:lang w:val="en-US"/>
-        </w:rPr>
-        <w:t xml:space="preserve">In this calculate you have to take into account that the first </w:t>
-      </w:r>
-      <w:r>
-        <w:rPr>
-          <w:lang w:val="en-US"/>
-        </w:rPr>
-        <w:t>Gaussian</w:t>
-      </w:r>
-      <w:r>
-        <w:rPr>
-          <w:lang w:val="en-US"/>
-        </w:rPr>
-        <w:t xml:space="preserve"> is associated with the pedestal of the </w:t>
-      </w:r>
-      <w:r>
-        <w:rPr>
-          <w:lang w:val="en-US"/>
-        </w:rPr>
-        <w:t>system</w:t>
-      </w:r>
-    </w:p>
-    <w:p>
-      <w:pPr>
-        <w:rPr>
-          <w:lang w:val="en-US"/>
-        </w:rPr>
-      </w:pPr>
-      <w:r>
-        <w:rPr>
-          <w:lang w:val="en-US"/>
-        </w:rPr>
-        <w:t>The pedestal is the out signal of the system when the in signal is zero</w:t>
+        <w:t>Slide 11:</w:t>
+      </w:r>
+      <w:r>
+        <w:rPr>
+          <w:lang w:val="en-US"/>
+        </w:rPr>
+        <w:t xml:space="preserve"> </w:t>
+      </w:r>
+    </w:p>
+    <w:p>
+      <w:pPr>
+        <w:rPr>
+          <w:lang w:val="en-US"/>
+        </w:rPr>
+      </w:pPr>
+      <w:r>
+        <w:rPr>
+          <w:lang w:val="en-US"/>
+        </w:rPr>
+        <w:t>I</w:t>
+      </w:r>
+      <w:r>
+        <w:rPr>
+          <w:lang w:val="en-US"/>
+        </w:rPr>
+        <w:t xml:space="preserve">n this slide you can see the dependence between the gain and the temperature </w:t>
+      </w:r>
+      <w:r>
+        <w:rPr>
+          <w:lang w:val="en-US"/>
+        </w:rPr>
+        <w:t>and the parameters of this fit.</w:t>
+      </w:r>
+      <w:r>
+        <w:rPr>
+          <w:lang w:val="en-US"/>
+        </w:rPr>
+        <w:t xml:space="preserve"> </w:t>
+      </w:r>
+      <w:bookmarkStart w:id="0" w:name="_GoBack"/>
+      <w:bookmarkEnd w:id="0"/>
+      <w:r>
+        <w:rPr>
+          <w:lang w:val="en-US"/>
+        </w:rPr>
+        <w:t>You can see that this is a really good fit which we have checked with a chi square test</w:t>
+      </w:r>
+      <w:r>
+        <w:rPr>
+          <w:lang w:val="en-US"/>
+        </w:rPr>
+        <w:t xml:space="preserve"> </w:t>
       </w:r>
     </w:p>
     <w:p>
@@ -1496,113 +2064,64 @@
           <w:highlight w:val="yellow"/>
           <w:lang w:val="en-US"/>
         </w:rPr>
-        <w:t>Slide 9:</w:t>
-      </w:r>
-    </w:p>
-    <w:p>
-      <w:pPr>
-        <w:rPr>
-          <w:lang w:val="en-US"/>
-        </w:rPr>
-      </w:pPr>
-      <w:r>
-        <w:rPr>
-          <w:lang w:val="en-US"/>
-        </w:rPr>
-        <w:t>Finally we have developed a macro with R</w:t>
-      </w:r>
-      <w:r>
-        <w:rPr>
-          <w:lang w:val="en-US"/>
-        </w:rPr>
-        <w:t>OOT for analyzed this spectrum.</w:t>
-      </w:r>
-    </w:p>
-    <w:p>
-      <w:pPr>
-        <w:rPr>
-          <w:lang w:val="en-US"/>
-        </w:rPr>
-      </w:pPr>
-      <w:r>
-        <w:rPr>
-          <w:lang w:val="en-US"/>
-        </w:rPr>
-        <w:t>Between many thing</w:t>
-      </w:r>
-      <w:r>
-        <w:rPr>
-          <w:lang w:val="en-US"/>
-        </w:rPr>
-        <w:t>s</w:t>
-      </w:r>
-      <w:r>
-        <w:rPr>
-          <w:lang w:val="en-US"/>
-        </w:rPr>
-        <w:t>, this macro find the peaks of every Gaussians and plot this one in front of the number of the pixels, wh</w:t>
-      </w:r>
-      <w:r>
-        <w:rPr>
-          <w:lang w:val="en-US"/>
-        </w:rPr>
-        <w:t>ich are turn on simultaneously.</w:t>
-      </w:r>
-    </w:p>
-    <w:p>
-      <w:pPr>
-        <w:rPr>
-          <w:lang w:val="en-US"/>
-        </w:rPr>
-      </w:pPr>
-      <w:r>
-        <w:rPr>
-          <w:lang w:val="en-US"/>
-        </w:rPr>
-        <w:t>Afterward, this macro fit this plot to this equation from which we can obtain the value of the gain. You have to remember that this gain is the gain of the system and you have t</w:t>
-      </w:r>
-      <w:r>
-        <w:rPr>
-          <w:lang w:val="en-US"/>
-        </w:rPr>
-        <w:t xml:space="preserve">o </w:t>
-      </w:r>
-      <w:r>
-        <w:rPr>
-          <w:lang w:val="en-US"/>
-        </w:rPr>
-        <w:t>extract</w:t>
-      </w:r>
-      <w:r>
-        <w:rPr>
-          <w:lang w:val="en-US"/>
-        </w:rPr>
-        <w:t xml:space="preserve"> the gain of the card.</w:t>
-      </w:r>
-    </w:p>
-    <w:p>
-      <w:pPr>
-        <w:rPr>
-          <w:lang w:val="en-US"/>
-        </w:rPr>
-      </w:pPr>
-      <w:r>
-        <w:rPr>
-          <w:lang w:val="en-US"/>
-        </w:rPr>
-        <w:t>Finally, in this case, we obtained this value, w</w:t>
-      </w:r>
-      <w:r>
-        <w:rPr>
-          <w:lang w:val="en-US"/>
-        </w:rPr>
-        <w:t>hich if we compared with the value</w:t>
-      </w:r>
-      <w:r>
-        <w:rPr>
-          <w:lang w:val="en-US"/>
-        </w:rPr>
-        <w:t xml:space="preserve"> provided by Hamamatsu Photonics, we can check that the relative error is less than 6 percent so we can considered that this method is good.</w:t>
+        <w:t>Slide 12:</w:t>
+      </w:r>
+    </w:p>
+    <w:p>
+      <w:pPr>
+        <w:rPr>
+          <w:lang w:val="en-US"/>
+        </w:rPr>
+      </w:pPr>
+      <w:r>
+        <w:rPr>
+          <w:lang w:val="en-US"/>
+        </w:rPr>
+        <w:t xml:space="preserve">In this other slide you can see the dependence between the gain and the supply voltage and the parameters of this fit. </w:t>
+      </w:r>
+      <w:r>
+        <w:rPr>
+          <w:lang w:val="en-US"/>
+        </w:rPr>
+        <w:t xml:space="preserve">You can see again that this is a good fit, which we have checked with a chi square test. </w:t>
+      </w:r>
+      <w:r>
+        <w:rPr>
+          <w:lang w:val="en-US"/>
+        </w:rPr>
+        <w:t xml:space="preserve">Moreover from this fit we have calculated the value of the break down voltage and If you compare this value with the value provided by </w:t>
+      </w:r>
+      <w:proofErr w:type="spellStart"/>
+      <w:r>
+        <w:rPr>
+          <w:lang w:val="en-US"/>
+        </w:rPr>
+        <w:t>hamamatsu</w:t>
+      </w:r>
+      <w:proofErr w:type="spellEnd"/>
+      <w:r>
+        <w:rPr>
+          <w:lang w:val="en-US"/>
+        </w:rPr>
+        <w:t xml:space="preserve"> photonics you can see that there's exist a relative error of approximately zero point </w:t>
+      </w:r>
+      <w:r>
+        <w:rPr>
+          <w:lang w:val="en-US"/>
+        </w:rPr>
+        <w:t xml:space="preserve">zero </w:t>
+      </w:r>
+      <w:r>
+        <w:rPr>
+          <w:lang w:val="en-US"/>
+        </w:rPr>
+        <w:t>four percent</w:t>
+      </w:r>
+      <w:r>
+        <w:rPr>
+          <w:lang w:val="en-US"/>
+        </w:rPr>
+        <w:t>.</w:t>
       </w:r>
     </w:p>
     <w:p>
@@ -1616,217 +2135,6 @@
           <w:highlight w:val="yellow"/>
           <w:lang w:val="en-US"/>
         </w:rPr>
-        <w:t>Slide 10:</w:t>
-      </w:r>
-    </w:p>
-    <w:p>
-      <w:pPr>
-        <w:rPr>
-          <w:lang w:val="en-US"/>
-        </w:rPr>
-      </w:pPr>
-      <w:r>
-        <w:rPr>
-          <w:lang w:val="en-US"/>
-        </w:rPr>
-        <w:t>Now I am going to show you two dependence.</w:t>
-      </w:r>
-    </w:p>
-    <w:p>
-      <w:pPr>
-        <w:rPr>
-          <w:lang w:val="en-US"/>
-        </w:rPr>
-      </w:pPr>
-      <w:r>
-        <w:rPr>
-          <w:lang w:val="en-US"/>
-        </w:rPr>
-        <w:t>On the one hand I show you the dependence between the gain and the temperature. Such as I obtain this dependence I have taken measurements in the range between fifteen and forty one d</w:t>
-      </w:r>
-      <w:r>
-        <w:rPr>
-          <w:lang w:val="en-US"/>
-        </w:rPr>
-        <w:t>egrees</w:t>
-      </w:r>
-      <w:r>
-        <w:rPr>
-          <w:lang w:val="en-US"/>
-        </w:rPr>
-        <w:t xml:space="preserve"> since </w:t>
-      </w:r>
-      <w:r>
-        <w:rPr>
-          <w:lang w:val="en-US"/>
-        </w:rPr>
-        <w:t xml:space="preserve">this is the range of temperatures to which our detector will be subjected in </w:t>
-      </w:r>
-      <w:proofErr w:type="spellStart"/>
-      <w:r>
-        <w:rPr>
-          <w:lang w:val="en-US"/>
-        </w:rPr>
-        <w:t>it</w:t>
-      </w:r>
-      <w:proofErr w:type="spellEnd"/>
-      <w:r>
-        <w:rPr>
-          <w:lang w:val="en-US"/>
-        </w:rPr>
-        <w:t xml:space="preserve"> final place</w:t>
-      </w:r>
-      <w:r>
-        <w:rPr>
-          <w:lang w:val="en-US"/>
-        </w:rPr>
-        <w:t>.</w:t>
-      </w:r>
-    </w:p>
-    <w:p>
-      <w:pPr>
-        <w:rPr>
-          <w:lang w:val="en-US"/>
-        </w:rPr>
-      </w:pPr>
-      <w:r>
-        <w:rPr>
-          <w:lang w:val="en-US"/>
-        </w:rPr>
-        <w:t>On the other hand I show you the dependence between the gain and the supply voltage. Such as I obtain this dependence I have taken measurements in the range between break down voltage and this one plus five voltage in steps of zero point two degrees.</w:t>
-      </w:r>
-    </w:p>
-    <w:p>
-      <w:pPr>
-        <w:rPr>
-          <w:lang w:val="en-US"/>
-        </w:rPr>
-      </w:pPr>
-      <w:r>
-        <w:rPr>
-          <w:highlight w:val="yellow"/>
-          <w:lang w:val="en-US"/>
-        </w:rPr>
-        <w:t>Slide 11:</w:t>
-      </w:r>
-      <w:r>
-        <w:rPr>
-          <w:lang w:val="en-US"/>
-        </w:rPr>
-        <w:t xml:space="preserve"> </w:t>
-      </w:r>
-    </w:p>
-    <w:p>
-      <w:pPr>
-        <w:rPr>
-          <w:lang w:val="en-US"/>
-        </w:rPr>
-      </w:pPr>
-      <w:r>
-        <w:rPr>
-          <w:lang w:val="en-US"/>
-        </w:rPr>
-        <w:t>I</w:t>
-      </w:r>
-      <w:r>
-        <w:rPr>
-          <w:lang w:val="en-US"/>
-        </w:rPr>
-        <w:t xml:space="preserve">n this slide you can see the dependence between the gain and the temperature </w:t>
-      </w:r>
-      <w:r>
-        <w:rPr>
-          <w:lang w:val="en-US"/>
-        </w:rPr>
-        <w:t>and the parameters of this fit.</w:t>
-      </w:r>
-    </w:p>
-    <w:p>
-      <w:pPr>
-        <w:rPr>
-          <w:lang w:val="en-US"/>
-        </w:rPr>
-      </w:pPr>
-      <w:r>
-        <w:rPr>
-          <w:lang w:val="en-US"/>
-        </w:rPr>
-        <w:t>You can see that this is a really good fit which we have checked with a chi square test</w:t>
-      </w:r>
-      <w:r>
-        <w:rPr>
-          <w:lang w:val="en-US"/>
-        </w:rPr>
-        <w:t xml:space="preserve"> </w:t>
-      </w:r>
-    </w:p>
-    <w:p>
-      <w:pPr>
-        <w:rPr>
-          <w:lang w:val="en-US"/>
-        </w:rPr>
-      </w:pPr>
-      <w:r>
-        <w:rPr>
-          <w:highlight w:val="yellow"/>
-          <w:lang w:val="en-US"/>
-        </w:rPr>
-        <w:t>Slide 12:</w:t>
-      </w:r>
-    </w:p>
-    <w:p>
-      <w:pPr>
-        <w:rPr>
-          <w:lang w:val="en-US"/>
-        </w:rPr>
-      </w:pPr>
-      <w:r>
-        <w:rPr>
-          <w:lang w:val="en-US"/>
-        </w:rPr>
-        <w:t xml:space="preserve">In this other slide you can see the dependence between the gain and the supply voltage and the parameters of this fit. Moreover from this fit we have calculated the value of the break down voltage and </w:t>
-      </w:r>
-      <w:proofErr w:type="gramStart"/>
-      <w:r>
-        <w:rPr>
-          <w:lang w:val="en-US"/>
-        </w:rPr>
-        <w:t>If</w:t>
-      </w:r>
-      <w:proofErr w:type="gramEnd"/>
-      <w:r>
-        <w:rPr>
-          <w:lang w:val="en-US"/>
-        </w:rPr>
-        <w:t xml:space="preserve"> you compare this value with the value provided by </w:t>
-      </w:r>
-      <w:proofErr w:type="spellStart"/>
-      <w:r>
-        <w:rPr>
-          <w:lang w:val="en-US"/>
-        </w:rPr>
-        <w:t>hamamatsu</w:t>
-      </w:r>
-      <w:proofErr w:type="spellEnd"/>
-      <w:r>
-        <w:rPr>
-          <w:lang w:val="en-US"/>
-        </w:rPr>
-        <w:t xml:space="preserve"> photonics you can see that there's exist a relative error of approximately zero point four percent</w:t>
-      </w:r>
-    </w:p>
-    <w:p>
-      <w:pPr>
-        <w:rPr>
-          <w:lang w:val="en-US"/>
-        </w:rPr>
-      </w:pPr>
-      <w:r>
-        <w:rPr>
-          <w:highlight w:val="yellow"/>
-          <w:lang w:val="en-US"/>
-        </w:rPr>
-        <w:lastRenderedPageBreak/>
         <w:t>Slide 13:</w:t>
       </w:r>
     </w:p>
@@ -1864,567 +2172,820 @@
         </w:rPr>
         <w:t>.</w:t>
       </w:r>
-    </w:p>
-    <w:p>
-      <w:pPr>
-        <w:rPr>
-          <w:lang w:val="en-US"/>
-        </w:rPr>
-      </w:pPr>
+      <w:r>
+        <w:rPr>
+          <w:lang w:val="en-US"/>
+        </w:rPr>
+        <w:t xml:space="preserve"> W</w:t>
+      </w:r>
+      <w:r>
+        <w:rPr>
+          <w:lang w:val="en-US"/>
+        </w:rPr>
+        <w:t>e have to take into account that, in this equation, we need a reference situation in both, supply voltage and temperature, whose value of the gain is the value which we will maintain constant.</w:t>
+      </w:r>
+      <w:r>
+        <w:rPr>
+          <w:lang w:val="en-US"/>
+        </w:rPr>
+        <w:t xml:space="preserve"> W</w:t>
+      </w:r>
+      <w:r>
+        <w:rPr>
+          <w:lang w:val="en-US"/>
+        </w:rPr>
+        <w:t xml:space="preserve">e have checked this method </w:t>
+      </w:r>
+      <w:r>
+        <w:rPr>
+          <w:lang w:val="en-US"/>
+        </w:rPr>
+        <w:t>in</w:t>
+      </w:r>
+      <w:r>
+        <w:rPr>
+          <w:lang w:val="en-US"/>
+        </w:rPr>
+        <w:t xml:space="preserve"> this case in the range of temperature between </w:t>
+      </w:r>
+      <w:proofErr w:type="spellStart"/>
+      <w:r>
+        <w:rPr>
+          <w:lang w:val="en-US"/>
+        </w:rPr>
+        <w:t>twuenty</w:t>
+      </w:r>
+      <w:proofErr w:type="spellEnd"/>
+      <w:r>
+        <w:rPr>
+          <w:lang w:val="en-US"/>
+        </w:rPr>
+        <w:t xml:space="preserve"> one and twenty nine degrees.</w:t>
+      </w:r>
+    </w:p>
+    <w:p>
+      <w:pPr>
+        <w:rPr>
+          <w:lang w:val="en-US"/>
+        </w:rPr>
+      </w:pPr>
+      <w:r>
+        <w:rPr>
+          <w:highlight w:val="yellow"/>
+          <w:lang w:val="en-US"/>
+        </w:rPr>
+        <w:lastRenderedPageBreak/>
+        <w:t>Slide 14:</w:t>
+      </w:r>
+    </w:p>
+    <w:p>
+      <w:pPr>
+        <w:rPr>
+          <w:lang w:val="en-US"/>
+        </w:rPr>
+      </w:pPr>
+      <w:r>
+        <w:rPr>
+          <w:lang w:val="en-US"/>
+        </w:rPr>
+        <w:t xml:space="preserve">In this slide you can see the results of this </w:t>
+      </w:r>
+      <w:r>
+        <w:rPr>
+          <w:lang w:val="en-US"/>
+        </w:rPr>
+        <w:t>testing</w:t>
+      </w:r>
+      <w:r>
+        <w:rPr>
+          <w:lang w:val="en-US"/>
+        </w:rPr>
+        <w:t xml:space="preserve"> where you can see</w:t>
+      </w:r>
+      <w:r>
+        <w:rPr>
+          <w:lang w:val="en-US"/>
+        </w:rPr>
+        <w:t xml:space="preserve"> that the</w:t>
+      </w:r>
+      <w:r>
+        <w:rPr>
+          <w:lang w:val="en-US"/>
+        </w:rPr>
+        <w:t xml:space="preserve"> max</w:t>
+      </w:r>
+      <w:r>
+        <w:rPr>
+          <w:lang w:val="en-US"/>
+        </w:rPr>
+        <w:t>imum variation is about</w:t>
+      </w:r>
+      <w:r>
+        <w:rPr>
+          <w:lang w:val="en-US"/>
+        </w:rPr>
+        <w:t xml:space="preserve"> five over seven hundred fifteen which give us a maximum relative error of zero point seven percent. </w:t>
+      </w:r>
+    </w:p>
+    <w:p>
+      <w:pPr>
+        <w:rPr>
+          <w:lang w:val="en-US"/>
+        </w:rPr>
+      </w:pPr>
+      <w:r>
+        <w:rPr>
+          <w:lang w:val="en-US"/>
+        </w:rPr>
+        <w:t>Moreover we have done a fit of this values to a constant whose result have a relative error less than zero point three so you can see that this method</w:t>
+      </w:r>
+      <w:r>
+        <w:rPr>
+          <w:lang w:val="en-US"/>
+        </w:rPr>
+        <w:t xml:space="preserve"> </w:t>
+      </w:r>
+      <w:r>
+        <w:rPr>
+          <w:lang w:val="en-US"/>
+        </w:rPr>
+        <w:t>have much precision.</w:t>
+      </w:r>
+    </w:p>
+    <w:p>
+      <w:pPr>
+        <w:rPr>
+          <w:lang w:val="en-US"/>
+        </w:rPr>
+      </w:pPr>
+      <w:r>
+        <w:rPr>
+          <w:highlight w:val="yellow"/>
+          <w:lang w:val="en-US"/>
+        </w:rPr>
+        <w:t>Slide 15:</w:t>
+      </w:r>
+    </w:p>
+    <w:p>
+      <w:pPr>
+        <w:rPr>
+          <w:lang w:val="en-US"/>
+        </w:rPr>
+      </w:pPr>
+      <w:r>
+        <w:rPr>
+          <w:lang w:val="en-US"/>
+        </w:rPr>
+        <w:t>We have already develop a method which allow us to maintain the value of the gain against</w:t>
+      </w:r>
+      <w:r>
+        <w:rPr>
+          <w:lang w:val="en-US"/>
+        </w:rPr>
+        <w:t xml:space="preserve"> variation of the temperature. </w:t>
+      </w:r>
+    </w:p>
+    <w:p>
+      <w:pPr>
+        <w:rPr>
+          <w:lang w:val="en-US"/>
+        </w:rPr>
+      </w:pPr>
+      <w:r>
+        <w:rPr>
+          <w:lang w:val="en-US"/>
+        </w:rPr>
+        <w:t xml:space="preserve">Now we are going to extend this method for using several </w:t>
+      </w:r>
+      <w:proofErr w:type="spellStart"/>
+      <w:r>
+        <w:rPr>
+          <w:lang w:val="en-US"/>
+        </w:rPr>
+        <w:t>SiPM</w:t>
+      </w:r>
+      <w:proofErr w:type="spellEnd"/>
+      <w:r>
+        <w:rPr>
+          <w:lang w:val="en-US"/>
+        </w:rPr>
+        <w:t>. In this way</w:t>
+      </w:r>
+      <w:r>
+        <w:rPr>
+          <w:lang w:val="en-US"/>
+        </w:rPr>
+        <w:t xml:space="preserve"> we can obtain a bigger signal of the tritium over signa</w:t>
+      </w:r>
+      <w:r>
+        <w:rPr>
+          <w:lang w:val="en-US"/>
+        </w:rPr>
+        <w:t xml:space="preserve">l of the background. </w:t>
+      </w:r>
+    </w:p>
+    <w:p>
+      <w:pPr>
+        <w:rPr>
+          <w:lang w:val="en-US"/>
+        </w:rPr>
+      </w:pPr>
+      <w:r>
+        <w:rPr>
+          <w:lang w:val="en-US"/>
+        </w:rPr>
+        <w:t>We have to</w:t>
+      </w:r>
+      <w:r>
+        <w:rPr>
+          <w:lang w:val="en-US"/>
+        </w:rPr>
+        <w:t xml:space="preserve"> take</w:t>
+      </w:r>
+      <w:r>
+        <w:rPr>
+          <w:lang w:val="en-US"/>
+        </w:rPr>
+        <w:t xml:space="preserve"> into account that the final design of our detector will have a big amount of </w:t>
+      </w:r>
+      <w:proofErr w:type="spellStart"/>
+      <w:r>
+        <w:rPr>
+          <w:lang w:val="en-US"/>
+        </w:rPr>
+        <w:t>SiPM</w:t>
+      </w:r>
+      <w:proofErr w:type="spellEnd"/>
+      <w:r>
+        <w:rPr>
+          <w:lang w:val="en-US"/>
+        </w:rPr>
+        <w:t xml:space="preserve"> so, now, the problem is that we cannot calibrate every </w:t>
+      </w:r>
+      <w:proofErr w:type="spellStart"/>
+      <w:r>
+        <w:rPr>
+          <w:lang w:val="en-US"/>
+        </w:rPr>
+        <w:t>SiPM</w:t>
+      </w:r>
+      <w:proofErr w:type="spellEnd"/>
+      <w:r>
+        <w:rPr>
+          <w:lang w:val="en-US"/>
+        </w:rPr>
+        <w:t>. Moreover we cannot measure the variation of the temperature and we apply the variation of the supply v</w:t>
+      </w:r>
+      <w:r>
+        <w:rPr>
+          <w:lang w:val="en-US"/>
+        </w:rPr>
+        <w:t xml:space="preserve">oltage suitable </w:t>
+      </w:r>
+      <w:r>
+        <w:rPr>
+          <w:lang w:val="en-US"/>
+        </w:rPr>
+        <w:t>all</w:t>
+      </w:r>
+      <w:r>
+        <w:rPr>
+          <w:lang w:val="en-US"/>
+        </w:rPr>
+        <w:t xml:space="preserve"> time. </w:t>
+      </w:r>
+    </w:p>
+    <w:p>
+      <w:pPr>
+        <w:rPr>
+          <w:lang w:val="en-US"/>
+        </w:rPr>
+      </w:pPr>
+      <w:r>
+        <w:rPr>
+          <w:lang w:val="en-US"/>
+        </w:rPr>
+        <w:t xml:space="preserve">Therefore we need to develop a method </w:t>
+      </w:r>
+      <w:r>
+        <w:rPr>
+          <w:lang w:val="en-US"/>
+        </w:rPr>
+        <w:t>of automate these processes. The</w:t>
+      </w:r>
+      <w:r>
+        <w:rPr>
+          <w:lang w:val="en-US"/>
+        </w:rPr>
+        <w:t>s</w:t>
+      </w:r>
+      <w:r>
+        <w:rPr>
+          <w:lang w:val="en-US"/>
+        </w:rPr>
+        <w:t>e</w:t>
+      </w:r>
+      <w:r>
+        <w:rPr>
+          <w:lang w:val="en-US"/>
+        </w:rPr>
+        <w:t xml:space="preserve"> process include:</w:t>
+      </w:r>
+    </w:p>
+    <w:p>
+      <w:pPr>
+        <w:rPr>
+          <w:lang w:val="en-US"/>
+        </w:rPr>
+      </w:pPr>
+      <w:r>
+        <w:rPr>
+          <w:lang w:val="en-US"/>
+        </w:rPr>
+        <w:t>-Obtaining the charge spectrum and, from this</w:t>
+      </w:r>
+      <w:r>
+        <w:rPr>
+          <w:lang w:val="en-US"/>
+        </w:rPr>
+        <w:t xml:space="preserve"> one</w:t>
+      </w:r>
+      <w:r>
+        <w:rPr>
+          <w:lang w:val="en-US"/>
+        </w:rPr>
+        <w:t xml:space="preserve">, calculate the value of the gain of every </w:t>
+      </w:r>
+      <w:proofErr w:type="spellStart"/>
+      <w:r>
+        <w:rPr>
+          <w:lang w:val="en-US"/>
+        </w:rPr>
+        <w:t>SiPM</w:t>
+      </w:r>
+      <w:proofErr w:type="spellEnd"/>
+      <w:r>
+        <w:rPr>
+          <w:lang w:val="en-US"/>
+        </w:rPr>
+        <w:t>.</w:t>
+      </w:r>
+    </w:p>
+    <w:p>
+      <w:pPr>
+        <w:rPr>
+          <w:lang w:val="en-US"/>
+        </w:rPr>
+      </w:pPr>
+      <w:r>
+        <w:rPr>
+          <w:lang w:val="en-US"/>
+        </w:rPr>
+        <w:t>-Doing this task for several temperatures and several supply voltage and, from this, obtaining all parameters of the previous fits.</w:t>
+      </w:r>
+    </w:p>
+    <w:p>
+      <w:pPr>
+        <w:rPr>
+          <w:lang w:val="en-US"/>
+        </w:rPr>
+      </w:pPr>
+      <w:r>
+        <w:rPr>
+          <w:lang w:val="en-US"/>
+        </w:rPr>
+        <w:t xml:space="preserve">-  This card will have a database </w:t>
+      </w:r>
+      <w:r>
+        <w:rPr>
+          <w:lang w:val="en-US"/>
+        </w:rPr>
+        <w:t>where all</w:t>
+      </w:r>
+      <w:r>
+        <w:rPr>
+          <w:lang w:val="en-US"/>
+        </w:rPr>
+        <w:t xml:space="preserve"> parameters of every </w:t>
+      </w:r>
+      <w:proofErr w:type="spellStart"/>
+      <w:r>
+        <w:rPr>
+          <w:lang w:val="en-US"/>
+        </w:rPr>
+        <w:t>SiPM</w:t>
+      </w:r>
+      <w:proofErr w:type="spellEnd"/>
+      <w:r>
+        <w:rPr>
+          <w:lang w:val="en-US"/>
+        </w:rPr>
+        <w:t xml:space="preserve"> will be saved</w:t>
+      </w:r>
+      <w:r>
+        <w:rPr>
+          <w:lang w:val="en-US"/>
+        </w:rPr>
+        <w:t>.</w:t>
+      </w:r>
+    </w:p>
+    <w:p>
+      <w:pPr>
+        <w:rPr>
+          <w:lang w:val="en-US"/>
+        </w:rPr>
+      </w:pPr>
+      <w:r>
+        <w:rPr>
+          <w:lang w:val="en-US"/>
+        </w:rPr>
+        <w:t>- Finally this card will apply a</w:t>
+      </w:r>
+      <w:r>
+        <w:rPr>
+          <w:lang w:val="en-US"/>
+        </w:rPr>
+        <w:t xml:space="preserve"> suitable</w:t>
+      </w:r>
+      <w:r>
+        <w:rPr>
+          <w:lang w:val="en-US"/>
+        </w:rPr>
+        <w:t xml:space="preserve"> variation of the supply voltage </w:t>
+      </w:r>
+      <w:r>
+        <w:rPr>
+          <w:lang w:val="en-US"/>
+        </w:rPr>
+        <w:t xml:space="preserve">when </w:t>
+      </w:r>
+      <w:r>
+        <w:rPr>
+          <w:lang w:val="en-US"/>
+        </w:rPr>
+        <w:t>a variation of the temperature</w:t>
+      </w:r>
+      <w:r>
+        <w:rPr>
+          <w:lang w:val="en-US"/>
+        </w:rPr>
+        <w:t xml:space="preserve"> have happened</w:t>
+      </w:r>
+      <w:r>
+        <w:rPr>
+          <w:lang w:val="en-US"/>
+        </w:rPr>
+        <w:t xml:space="preserve">. This task will do automatically with help of </w:t>
+      </w:r>
+      <w:r>
+        <w:rPr>
+          <w:lang w:val="en-US"/>
+        </w:rPr>
+        <w:t>some</w:t>
+      </w:r>
+      <w:r>
+        <w:rPr>
+          <w:lang w:val="en-US"/>
+        </w:rPr>
+        <w:t xml:space="preserve"> microprocessor</w:t>
+      </w:r>
+      <w:r>
+        <w:rPr>
+          <w:lang w:val="en-US"/>
+        </w:rPr>
+        <w:t>, like</w:t>
+      </w:r>
+      <w:r>
+        <w:rPr>
+          <w:lang w:val="en-US"/>
+        </w:rPr>
+        <w:t xml:space="preserve"> </w:t>
+      </w:r>
+      <w:proofErr w:type="spellStart"/>
+      <w:r>
+        <w:rPr>
+          <w:lang w:val="en-US"/>
+        </w:rPr>
+        <w:t>arduino</w:t>
+      </w:r>
+      <w:proofErr w:type="spellEnd"/>
+      <w:r>
+        <w:rPr>
+          <w:lang w:val="en-US"/>
+        </w:rPr>
+        <w:t xml:space="preserve"> mega</w:t>
+      </w:r>
+      <w:r>
+        <w:rPr>
+          <w:lang w:val="en-US"/>
+        </w:rPr>
+        <w:t>,</w:t>
+      </w:r>
+      <w:r>
+        <w:rPr>
+          <w:lang w:val="en-US"/>
+        </w:rPr>
+        <w:t xml:space="preserve"> and </w:t>
+      </w:r>
+      <w:r>
+        <w:rPr>
+          <w:lang w:val="en-US"/>
+        </w:rPr>
+        <w:t>some control</w:t>
+      </w:r>
+      <w:r>
+        <w:rPr>
+          <w:lang w:val="en-US"/>
+        </w:rPr>
+        <w:t xml:space="preserve"> </w:t>
+      </w:r>
+      <w:r>
+        <w:rPr>
+          <w:lang w:val="en-US"/>
+        </w:rPr>
+        <w:t xml:space="preserve">program, </w:t>
+      </w:r>
+      <w:r>
+        <w:rPr>
+          <w:lang w:val="en-US"/>
+        </w:rPr>
+        <w:t xml:space="preserve">like </w:t>
+      </w:r>
+      <w:proofErr w:type="spellStart"/>
+      <w:r>
+        <w:rPr>
+          <w:lang w:val="en-US"/>
+        </w:rPr>
+        <w:t>LabView</w:t>
+      </w:r>
+      <w:proofErr w:type="spellEnd"/>
+      <w:r>
+        <w:rPr>
+          <w:lang w:val="en-US"/>
+        </w:rPr>
+        <w:t xml:space="preserve">, </w:t>
+      </w:r>
+      <w:r>
+        <w:rPr>
+          <w:lang w:val="en-US"/>
+        </w:rPr>
+        <w:t>which we will have to program properly.</w:t>
+      </w:r>
+    </w:p>
+    <w:p>
+      <w:pPr>
+        <w:rPr>
+          <w:lang w:val="en-US"/>
+        </w:rPr>
+      </w:pPr>
+      <w:r>
+        <w:rPr>
+          <w:highlight w:val="yellow"/>
+          <w:lang w:val="en-US"/>
+        </w:rPr>
+        <w:t>Slide 16:</w:t>
+      </w:r>
+    </w:p>
+    <w:p>
+      <w:pPr>
+        <w:rPr>
+          <w:lang w:val="en-US"/>
+        </w:rPr>
+      </w:pPr>
+      <w:r>
+        <w:rPr>
+          <w:lang w:val="en-US"/>
+        </w:rPr>
+        <w:t xml:space="preserve">We don't know </w:t>
+      </w:r>
       <w:proofErr w:type="gramStart"/>
       <w:r>
         <w:rPr>
           <w:lang w:val="en-US"/>
         </w:rPr>
-        <w:t>we</w:t>
+        <w:t xml:space="preserve">what is the number of </w:t>
+      </w:r>
+      <w:proofErr w:type="spellStart"/>
+      <w:r>
+        <w:rPr>
+          <w:lang w:val="en-US"/>
+        </w:rPr>
+        <w:t>SiPM</w:t>
+      </w:r>
+      <w:proofErr w:type="spellEnd"/>
+      <w:r>
+        <w:rPr>
+          <w:lang w:val="en-US"/>
+        </w:rPr>
+        <w:t xml:space="preserve"> which will contain our final design of the detector</w:t>
       </w:r>
       <w:proofErr w:type="gramEnd"/>
       <w:r>
         <w:rPr>
           <w:lang w:val="en-US"/>
         </w:rPr>
-        <w:t xml:space="preserve"> have to take into account that, in this equation, we need a reference situation in both, supply voltage and temperature, whose value of the gain is the value which we will maintain constant.</w:t>
-      </w:r>
-    </w:p>
-    <w:p>
-      <w:pPr>
-        <w:rPr>
-          <w:lang w:val="en-US"/>
-        </w:rPr>
-      </w:pPr>
-      <w:proofErr w:type="gramStart"/>
-      <w:r>
-        <w:rPr>
-          <w:lang w:val="en-US"/>
-        </w:rPr>
-        <w:t>we</w:t>
-      </w:r>
-      <w:proofErr w:type="gramEnd"/>
-      <w:r>
-        <w:rPr>
-          <w:lang w:val="en-US"/>
-        </w:rPr>
-        <w:t xml:space="preserve"> have checked this method such as this case in the range of temperature between </w:t>
+        <w:t>. We will have to st</w:t>
+      </w:r>
+      <w:r>
+        <w:rPr>
+          <w:lang w:val="en-US"/>
+        </w:rPr>
+        <w:t>udy this one with several simul</w:t>
+      </w:r>
+      <w:r>
+        <w:rPr>
+          <w:lang w:val="en-US"/>
+        </w:rPr>
+        <w:t>a</w:t>
+      </w:r>
+      <w:r>
+        <w:rPr>
+          <w:lang w:val="en-US"/>
+        </w:rPr>
+        <w:t>t</w:t>
+      </w:r>
+      <w:r>
+        <w:rPr>
+          <w:lang w:val="en-US"/>
+        </w:rPr>
+        <w:t>ions. By the moment we will start with a first prototype which only will contain four or eight channel in which we will can check this concept.</w:t>
+      </w:r>
+    </w:p>
+    <w:p>
+      <w:pPr>
+        <w:rPr>
+          <w:lang w:val="en-US"/>
+        </w:rPr>
+      </w:pPr>
+      <w:r>
+        <w:rPr>
+          <w:lang w:val="en-US"/>
+        </w:rPr>
+        <w:t>So that</w:t>
+      </w:r>
+      <w:r>
+        <w:rPr>
+          <w:lang w:val="en-US"/>
+        </w:rPr>
+        <w:t xml:space="preserve"> we build this </w:t>
+      </w:r>
+      <w:r>
+        <w:rPr>
+          <w:lang w:val="en-US"/>
+        </w:rPr>
+        <w:t>prototype</w:t>
+      </w:r>
+      <w:r>
+        <w:rPr>
+          <w:lang w:val="en-US"/>
+        </w:rPr>
+        <w:t xml:space="preserve"> we will rely on the experience which we have in several previous experiments like NEXT-100 w</w:t>
+      </w:r>
+      <w:r>
+        <w:rPr>
+          <w:lang w:val="en-US"/>
+        </w:rPr>
+        <w:t>hich you can see in this slide.</w:t>
+      </w:r>
+    </w:p>
+    <w:p>
+      <w:pPr>
+        <w:rPr>
+          <w:lang w:val="en-US"/>
+        </w:rPr>
+      </w:pPr>
+      <w:r>
+        <w:rPr>
+          <w:lang w:val="en-US"/>
+        </w:rPr>
+        <w:t xml:space="preserve">This card will have some electric dispositive which allow activate or </w:t>
       </w:r>
       <w:proofErr w:type="spellStart"/>
       <w:r>
         <w:rPr>
           <w:lang w:val="en-US"/>
         </w:rPr>
-        <w:t>twuenty</w:t>
+        <w:t>desactivate</w:t>
       </w:r>
       <w:proofErr w:type="spellEnd"/>
       <w:r>
         <w:rPr>
           <w:lang w:val="en-US"/>
         </w:rPr>
-        <w:t xml:space="preserve"> one and twenty nine degrees.</w:t>
-      </w:r>
-    </w:p>
-    <w:p>
-      <w:pPr>
-        <w:rPr>
-          <w:lang w:val="en-US"/>
-        </w:rPr>
-      </w:pPr>
-      <w:r>
-        <w:rPr>
-          <w:highlight w:val="yellow"/>
-          <w:lang w:val="en-US"/>
-        </w:rPr>
-        <w:t>Slide 14:</w:t>
-      </w:r>
-    </w:p>
-    <w:p>
-      <w:pPr>
-        <w:rPr>
-          <w:lang w:val="en-US"/>
-        </w:rPr>
-      </w:pPr>
-      <w:r>
-        <w:rPr>
-          <w:lang w:val="en-US"/>
-        </w:rPr>
-        <w:t xml:space="preserve">In this slide you can see the results of this measurements where you can see a maximum variation of the five over seven hundred fifteen which give us a maximum relative error of zero point seven percent. </w:t>
-      </w:r>
-    </w:p>
-    <w:p>
-      <w:pPr>
-        <w:rPr>
-          <w:lang w:val="en-US"/>
-        </w:rPr>
-      </w:pPr>
-      <w:r>
-        <w:rPr>
-          <w:lang w:val="en-US"/>
-        </w:rPr>
-        <w:t>Moreover we have done a fit of this values to a constant whose result have a relative error less than zero point three so you can see that this method, which we have developed, have much precision.</w:t>
-      </w:r>
-    </w:p>
-    <w:p>
-      <w:pPr>
-        <w:rPr>
-          <w:lang w:val="en-US"/>
-        </w:rPr>
-      </w:pPr>
-      <w:r>
-        <w:rPr>
-          <w:highlight w:val="yellow"/>
-          <w:lang w:val="en-US"/>
-        </w:rPr>
-        <w:t>Slide 15:</w:t>
-      </w:r>
-    </w:p>
-    <w:p>
-      <w:pPr>
-        <w:rPr>
-          <w:lang w:val="en-US"/>
-        </w:rPr>
-      </w:pPr>
-      <w:r>
-        <w:rPr>
-          <w:lang w:val="en-US"/>
-        </w:rPr>
-        <w:t>We have already develop a method which allow us to maintain the value of the gain against</w:t>
-      </w:r>
-      <w:r>
-        <w:rPr>
-          <w:lang w:val="en-US"/>
-        </w:rPr>
-        <w:t xml:space="preserve"> variation of the temperature. </w:t>
-      </w:r>
-    </w:p>
-    <w:p>
-      <w:pPr>
-        <w:rPr>
-          <w:lang w:val="en-US"/>
-        </w:rPr>
-      </w:pPr>
-      <w:r>
-        <w:rPr>
-          <w:lang w:val="en-US"/>
-        </w:rPr>
-        <w:t xml:space="preserve">Now we are going to extend this method for using several </w:t>
+        <w:t xml:space="preserve"> every channel</w:t>
+      </w:r>
+      <w:r>
+        <w:rPr>
+          <w:lang w:val="en-US"/>
+        </w:rPr>
+        <w:t xml:space="preserve"> for doing the task of calibration one to one</w:t>
+      </w:r>
+      <w:r>
+        <w:rPr>
+          <w:lang w:val="en-US"/>
+        </w:rPr>
+        <w:t xml:space="preserve">. A good choice for this electric dispositive would be relays because this allow </w:t>
+      </w:r>
+      <w:r>
+        <w:rPr>
+          <w:lang w:val="en-US"/>
+        </w:rPr>
+        <w:t xml:space="preserve">a </w:t>
+      </w:r>
+      <w:r>
+        <w:rPr>
+          <w:lang w:val="en-US"/>
+        </w:rPr>
+        <w:t xml:space="preserve">physically </w:t>
+      </w:r>
+      <w:r>
+        <w:rPr>
+          <w:lang w:val="en-US"/>
+        </w:rPr>
+        <w:t xml:space="preserve">split of </w:t>
+      </w:r>
+      <w:r>
+        <w:rPr>
+          <w:lang w:val="en-US"/>
+        </w:rPr>
+        <w:t xml:space="preserve">every signal. In this way </w:t>
+      </w:r>
+      <w:r>
+        <w:rPr>
+          <w:lang w:val="en-US"/>
+        </w:rPr>
+        <w:t>a</w:t>
+      </w:r>
+      <w:r>
+        <w:rPr>
+          <w:lang w:val="en-US"/>
+        </w:rPr>
+        <w:t xml:space="preserve"> signal from a channel will can</w:t>
+      </w:r>
+      <w:r>
+        <w:rPr>
+          <w:lang w:val="en-US"/>
+        </w:rPr>
+        <w:t>not be affected by t</w:t>
+      </w:r>
+      <w:r>
+        <w:rPr>
+          <w:lang w:val="en-US"/>
+        </w:rPr>
+        <w:t>he signal of the other channel</w:t>
+      </w:r>
+      <w:r>
+        <w:rPr>
+          <w:lang w:val="en-US"/>
+        </w:rPr>
+        <w:t xml:space="preserve"> which are </w:t>
       </w:r>
       <w:proofErr w:type="spellStart"/>
       <w:r>
         <w:rPr>
           <w:lang w:val="en-US"/>
         </w:rPr>
-        <w:t>SiPM</w:t>
+        <w:t>desactivate</w:t>
       </w:r>
       <w:proofErr w:type="spellEnd"/>
       <w:r>
         <w:rPr>
           <w:lang w:val="en-US"/>
         </w:rPr>
-        <w:t xml:space="preserve"> so we can obtain a bigger signal of the tritium over signa</w:t>
-      </w:r>
-      <w:r>
-        <w:rPr>
-          <w:lang w:val="en-US"/>
-        </w:rPr>
-        <w:t xml:space="preserve">l of the background. </w:t>
-      </w:r>
-    </w:p>
-    <w:p>
-      <w:pPr>
-        <w:rPr>
-          <w:lang w:val="en-US"/>
-        </w:rPr>
-      </w:pPr>
-      <w:r>
-        <w:rPr>
-          <w:lang w:val="en-US"/>
-        </w:rPr>
-        <w:t xml:space="preserve">We have to into account that the final design of our detector will have a big amount of </w:t>
+        <w:t>.</w:t>
+      </w:r>
+      <w:r>
+        <w:rPr>
+          <w:lang w:val="en-US"/>
+        </w:rPr>
+        <w:t xml:space="preserve"> </w:t>
+      </w:r>
+      <w:r>
+        <w:rPr>
+          <w:lang w:val="en-US"/>
+        </w:rPr>
+        <w:t xml:space="preserve">Moreover this card have several operational amplifiers which allow us obtain the signal of every </w:t>
       </w:r>
       <w:proofErr w:type="spellStart"/>
       <w:r>
         <w:rPr>
           <w:lang w:val="en-US"/>
         </w:rPr>
-        <w:t>SiPM</w:t>
+        <w:t>S</w:t>
+      </w:r>
+      <w:r>
+        <w:rPr>
+          <w:lang w:val="en-US"/>
+        </w:rPr>
+        <w:t>iPM</w:t>
       </w:r>
       <w:proofErr w:type="spellEnd"/>
       <w:r>
         <w:rPr>
           <w:lang w:val="en-US"/>
         </w:rPr>
-        <w:t xml:space="preserve"> so, now, the problem is that we cannot calibrate every </w:t>
-      </w:r>
-      <w:proofErr w:type="spellStart"/>
-      <w:r>
-        <w:rPr>
-          <w:lang w:val="en-US"/>
-        </w:rPr>
-        <w:t>SiPM</w:t>
-      </w:r>
-      <w:proofErr w:type="spellEnd"/>
-      <w:r>
-        <w:rPr>
-          <w:lang w:val="en-US"/>
-        </w:rPr>
-        <w:t>. Moreover we cannot measure the variation of the temperature and we apply the variation of the supply v</w:t>
-      </w:r>
-      <w:r>
-        <w:rPr>
-          <w:lang w:val="en-US"/>
-        </w:rPr>
-        <w:t xml:space="preserve">oltage suitable any time. </w:t>
-      </w:r>
-    </w:p>
-    <w:p>
-      <w:pPr>
-        <w:rPr>
-          <w:lang w:val="en-US"/>
-        </w:rPr>
-      </w:pPr>
-      <w:r>
-        <w:rPr>
-          <w:lang w:val="en-US"/>
-        </w:rPr>
-        <w:t>Therefore we need to develop a method of automate these processes. This process of the automation include:</w:t>
-      </w:r>
-    </w:p>
-    <w:p>
-      <w:pPr>
-        <w:rPr>
-          <w:lang w:val="en-US"/>
-        </w:rPr>
-      </w:pPr>
-      <w:r>
-        <w:rPr>
-          <w:lang w:val="en-US"/>
-        </w:rPr>
-        <w:t>-Obtaining the charge spectrum and, from this, calculate the value of the gain of every case.</w:t>
-      </w:r>
-    </w:p>
-    <w:p>
-      <w:pPr>
-        <w:rPr>
-          <w:lang w:val="en-US"/>
-        </w:rPr>
-      </w:pPr>
-      <w:r>
-        <w:rPr>
-          <w:lang w:val="en-US"/>
-        </w:rPr>
-        <w:t xml:space="preserve">-Doing this task for several temperatures and several supply voltage and, from this, obtaining all parameters of the </w:t>
-      </w:r>
-      <w:proofErr w:type="spellStart"/>
-      <w:r>
-        <w:rPr>
-          <w:lang w:val="en-US"/>
-        </w:rPr>
-        <w:t>differents</w:t>
-      </w:r>
-      <w:proofErr w:type="spellEnd"/>
-      <w:r>
-        <w:rPr>
-          <w:lang w:val="en-US"/>
-        </w:rPr>
-        <w:t xml:space="preserve"> previous fits.</w:t>
-      </w:r>
-    </w:p>
-    <w:p>
-      <w:pPr>
-        <w:rPr>
-          <w:lang w:val="en-US"/>
-        </w:rPr>
-      </w:pPr>
-      <w:r>
-        <w:rPr>
-          <w:lang w:val="en-US"/>
-        </w:rPr>
-        <w:t xml:space="preserve">-  This card will have a database in which it save all values of the parameters of every </w:t>
-      </w:r>
-      <w:proofErr w:type="spellStart"/>
-      <w:r>
-        <w:rPr>
-          <w:lang w:val="en-US"/>
-        </w:rPr>
-        <w:t>SiPM</w:t>
-      </w:r>
-      <w:proofErr w:type="spellEnd"/>
-      <w:r>
-        <w:rPr>
-          <w:lang w:val="en-US"/>
-        </w:rPr>
-        <w:t>.</w:t>
-      </w:r>
-    </w:p>
-    <w:p>
-      <w:pPr>
-        <w:rPr>
-          <w:lang w:val="en-US"/>
-        </w:rPr>
-      </w:pPr>
-      <w:r>
-        <w:rPr>
-          <w:lang w:val="en-US"/>
-        </w:rPr>
-        <w:t xml:space="preserve">- Finally this card will apply a variation of the supply voltage suitable associated to a variation of the temperature. This task will do automatically with help of the </w:t>
-      </w:r>
-      <w:r>
-        <w:rPr>
-          <w:lang w:val="en-US"/>
-        </w:rPr>
-        <w:t>microprocessor</w:t>
-      </w:r>
-      <w:r>
-        <w:rPr>
-          <w:lang w:val="en-US"/>
-        </w:rPr>
-        <w:t xml:space="preserve"> </w:t>
-      </w:r>
-      <w:proofErr w:type="spellStart"/>
-      <w:r>
-        <w:rPr>
-          <w:lang w:val="en-US"/>
-        </w:rPr>
-        <w:t>arduino</w:t>
-      </w:r>
-      <w:proofErr w:type="spellEnd"/>
-      <w:r>
-        <w:rPr>
-          <w:lang w:val="en-US"/>
-        </w:rPr>
-        <w:t xml:space="preserve"> mega and the </w:t>
-      </w:r>
-      <w:proofErr w:type="spellStart"/>
-      <w:r>
-        <w:rPr>
-          <w:lang w:val="en-US"/>
-        </w:rPr>
-        <w:t>LabView</w:t>
-      </w:r>
-      <w:proofErr w:type="spellEnd"/>
-      <w:r>
-        <w:rPr>
-          <w:lang w:val="en-US"/>
-        </w:rPr>
-        <w:t xml:space="preserve"> program, which we will have to program properly.</w:t>
-      </w:r>
-    </w:p>
-    <w:p>
-      <w:pPr>
-        <w:rPr>
-          <w:lang w:val="en-US"/>
-        </w:rPr>
-      </w:pPr>
-      <w:r>
-        <w:rPr>
-          <w:highlight w:val="yellow"/>
-          <w:lang w:val="en-US"/>
-        </w:rPr>
-        <w:t>Slide 16:</w:t>
-      </w:r>
-    </w:p>
-    <w:p>
-      <w:pPr>
-        <w:rPr>
-          <w:lang w:val="en-US"/>
-        </w:rPr>
-      </w:pPr>
-      <w:r>
-        <w:rPr>
-          <w:lang w:val="en-US"/>
-        </w:rPr>
-        <w:t xml:space="preserve">We don't know </w:t>
-      </w:r>
-      <w:proofErr w:type="gramStart"/>
-      <w:r>
-        <w:rPr>
-          <w:lang w:val="en-US"/>
-        </w:rPr>
-        <w:t xml:space="preserve">what is the number of </w:t>
-      </w:r>
-      <w:proofErr w:type="spellStart"/>
-      <w:r>
-        <w:rPr>
-          <w:lang w:val="en-US"/>
-        </w:rPr>
-        <w:t>SiPM</w:t>
-      </w:r>
-      <w:proofErr w:type="spellEnd"/>
-      <w:r>
-        <w:rPr>
-          <w:lang w:val="en-US"/>
-        </w:rPr>
-        <w:t xml:space="preserve"> which will contain our final design of the detector</w:t>
-      </w:r>
-      <w:proofErr w:type="gramEnd"/>
-      <w:r>
-        <w:rPr>
-          <w:lang w:val="en-US"/>
-        </w:rPr>
-        <w:t xml:space="preserve">. We will have to study this one with several </w:t>
-      </w:r>
-      <w:proofErr w:type="spellStart"/>
-      <w:r>
-        <w:rPr>
-          <w:lang w:val="en-US"/>
-        </w:rPr>
-        <w:t>simultaions</w:t>
-      </w:r>
-      <w:proofErr w:type="spellEnd"/>
-      <w:r>
-        <w:rPr>
-          <w:lang w:val="en-US"/>
-        </w:rPr>
-        <w:t>. By the moment we will start with a first prototype which only will contain four or eight channel in which we will can check this concept.</w:t>
-      </w:r>
-    </w:p>
-    <w:p>
-      <w:pPr>
-        <w:rPr>
-          <w:lang w:val="en-US"/>
-        </w:rPr>
-      </w:pPr>
-      <w:r>
-        <w:rPr>
-          <w:lang w:val="en-US"/>
-        </w:rPr>
-        <w:lastRenderedPageBreak/>
-        <w:t xml:space="preserve">Such as we build this </w:t>
-      </w:r>
-      <w:proofErr w:type="spellStart"/>
-      <w:r>
-        <w:rPr>
-          <w:lang w:val="en-US"/>
-        </w:rPr>
-        <w:t>prototipe</w:t>
-      </w:r>
-      <w:proofErr w:type="spellEnd"/>
-      <w:r>
-        <w:rPr>
-          <w:lang w:val="en-US"/>
-        </w:rPr>
-        <w:t xml:space="preserve"> we will rely on the previous experience which we have in several previous experiments like NEXT-100 w</w:t>
-      </w:r>
-      <w:r>
-        <w:rPr>
-          <w:lang w:val="en-US"/>
-        </w:rPr>
-        <w:t>hich you can see in this slide.</w:t>
-      </w:r>
-    </w:p>
-    <w:p>
-      <w:pPr>
-        <w:rPr>
-          <w:lang w:val="en-US"/>
-        </w:rPr>
-      </w:pPr>
-      <w:r>
-        <w:rPr>
-          <w:lang w:val="en-US"/>
-        </w:rPr>
-        <w:t xml:space="preserve">This card will have some electric dispositive which allow activate or </w:t>
-      </w:r>
-      <w:proofErr w:type="spellStart"/>
-      <w:r>
-        <w:rPr>
-          <w:lang w:val="en-US"/>
-        </w:rPr>
-        <w:t>desactivate</w:t>
-      </w:r>
-      <w:proofErr w:type="spellEnd"/>
-      <w:r>
-        <w:rPr>
-          <w:lang w:val="en-US"/>
-        </w:rPr>
-        <w:t xml:space="preserve"> every channel, I mean, every </w:t>
-      </w:r>
-      <w:proofErr w:type="spellStart"/>
-      <w:r>
-        <w:rPr>
-          <w:lang w:val="en-US"/>
-        </w:rPr>
-        <w:t>SiPM</w:t>
-      </w:r>
-      <w:proofErr w:type="spellEnd"/>
-      <w:r>
-        <w:rPr>
-          <w:lang w:val="en-US"/>
-        </w:rPr>
-        <w:t>, such as this task can be done. A good choice for this electric dispositive would be relays because this allow separate physically every signal so a</w:t>
-      </w:r>
-      <w:r>
-        <w:rPr>
-          <w:lang w:val="en-US"/>
-        </w:rPr>
-        <w:t xml:space="preserve"> signal from a channel will can</w:t>
-      </w:r>
-      <w:r>
-        <w:rPr>
-          <w:lang w:val="en-US"/>
-        </w:rPr>
-        <w:t>not be affected by t</w:t>
-      </w:r>
-      <w:r>
-        <w:rPr>
-          <w:lang w:val="en-US"/>
-        </w:rPr>
-        <w:t>he signal of the other channel.</w:t>
-      </w:r>
-    </w:p>
-    <w:p>
-      <w:pPr>
-        <w:rPr>
-          <w:lang w:val="en-US"/>
-        </w:rPr>
-      </w:pPr>
-      <w:r>
-        <w:rPr>
-          <w:lang w:val="en-US"/>
-        </w:rPr>
-        <w:t xml:space="preserve">Moreover this card have several operational amplifiers which allow us obtain the signal of every </w:t>
-      </w:r>
-      <w:proofErr w:type="spellStart"/>
-      <w:r>
-        <w:rPr>
-          <w:lang w:val="en-US"/>
-        </w:rPr>
-        <w:t>SiPM</w:t>
-      </w:r>
-      <w:proofErr w:type="spellEnd"/>
-      <w:r>
-        <w:rPr>
-          <w:lang w:val="en-US"/>
-        </w:rPr>
         <w:t xml:space="preserve"> with several amplifications.</w:t>
       </w:r>
-    </w:p>
-    <w:p>
-      <w:pPr>
-        <w:rPr>
-          <w:lang w:val="en-US"/>
-        </w:rPr>
-      </w:pPr>
-      <w:bookmarkStart w:id="0" w:name="_GoBack"/>
-      <w:bookmarkEnd w:id="0"/>
-    </w:p>
-    <w:p>
-      <w:pPr>
-        <w:rPr>
-          <w:lang w:val="en-US"/>
-        </w:rPr>
-      </w:pPr>
-    </w:p>
-    <w:p>
-      <w:pPr>
-        <w:rPr>
-          <w:lang w:val="en-US"/>
-        </w:rPr>
-      </w:pPr>
-    </w:p>
-    <w:p>
-      <w:pPr>
-        <w:rPr>
-          <w:lang w:val="en-US"/>
-        </w:rPr>
-      </w:pPr>
     </w:p>
     <w:p>
       <w:pPr>
@@ -2981,7 +3542,6 @@
   <w:style w:type="character" w:default="1" w:styleId="Fuentedeprrafopredeter">
     <w:name w:val="Default Paragraph Font"/>
     <w:uiPriority w:val="1"/>
-    <w:semiHidden/>
     <w:unhideWhenUsed/>
   </w:style>
   <w:style w:type="table" w:default="1" w:styleId="Tablanormal">
